--- a/fuentes/contenidos/grado11/guion01/MA_11_01_CO_REC160.docx
+++ b/fuentes/contenidos/grado11/guion01/MA_11_01_CO_REC160.docx
@@ -253,84 +253,44 @@
           <w:color w:val="000000"/>
           <w:lang w:val="es-CO"/>
         </w:rPr>
-        <w:t>Refuerza tu aprendizaje: Las soluciones de ecuaciones con valor absoluto</w:t>
-      </w:r>
-    </w:p>
-    <w:p>
-      <w:pPr>
-        <w:rPr>
-          <w:rFonts w:ascii="Arial" w:hAnsi="Arial"/>
-          <w:sz w:val="18"/>
-          <w:szCs w:val="18"/>
-          <w:lang w:val="es-CO"/>
-        </w:rPr>
-      </w:pPr>
-      <w:r>
-        <w:rPr>
-          <w:rFonts w:ascii="Arial" w:hAnsi="Arial"/>
-          <w:b/>
-          <w:color w:val="FF0000"/>
-          <w:sz w:val="18"/>
-          <w:szCs w:val="18"/>
-          <w:lang w:val="es-CO"/>
-        </w:rPr>
-        <w:t>*</w:t>
-      </w:r>
-      <w:r>
-        <w:rPr>
-          <w:rFonts w:ascii="Arial" w:hAnsi="Arial"/>
-          <w:sz w:val="18"/>
-          <w:szCs w:val="18"/>
-          <w:lang w:val="es-CO"/>
-        </w:rPr>
-        <w:t xml:space="preserve"> </w:t>
-      </w:r>
-      <w:r>
-        <w:rPr>
-          <w:rFonts w:ascii="Arial" w:hAnsi="Arial"/>
-          <w:sz w:val="18"/>
-          <w:szCs w:val="18"/>
-          <w:highlight w:val="green"/>
-          <w:lang w:val="es-CO"/>
-        </w:rPr>
-        <w:t xml:space="preserve">Descripción del </w:t>
-      </w:r>
-      <w:r>
-        <w:rPr>
-          <w:rFonts w:ascii="Arial" w:hAnsi="Arial"/>
-          <w:sz w:val="18"/>
-          <w:szCs w:val="18"/>
-          <w:highlight w:val="green"/>
-          <w:lang w:val="es-CO"/>
-        </w:rPr>
-        <w:t>recurso</w:t>
-      </w:r>
-    </w:p>
-    <w:p>
-      <w:pPr>
-        <w:rPr>
-          <w:rFonts w:ascii="Arial" w:hAnsi="Arial" w:cs="Arial"/>
-          <w:sz w:val="18"/>
-          <w:szCs w:val="18"/>
-          <w:lang w:val="es-CO"/>
-        </w:rPr>
-      </w:pPr>
+        <w:t xml:space="preserve">Refuerza tu aprendizaje: </w:t>
+      </w:r>
+      <w:ins w:id="0" w:author="González, C." w:date="2015-03-18T19:36:00Z">
+        <w:r>
+          <w:rPr>
+            <w:rFonts w:ascii="Times New Roman" w:hAnsi="Times New Roman" w:cs="Times New Roman"/>
+            <w:color w:val="000000"/>
+            <w:lang w:val="es-CO"/>
+          </w:rPr>
+          <w:t>l</w:t>
+        </w:r>
+      </w:ins>
+      <w:del w:id="1" w:author="González, C." w:date="2015-03-18T19:36:00Z">
+        <w:r>
+          <w:rPr>
+            <w:rFonts w:ascii="Times New Roman" w:hAnsi="Times New Roman" w:cs="Times New Roman"/>
+            <w:color w:val="000000"/>
+            <w:lang w:val="es-CO"/>
+          </w:rPr>
+          <w:delText>L</w:delText>
+        </w:r>
+      </w:del>
       <w:r>
         <w:rPr>
           <w:rFonts w:ascii="Times New Roman" w:hAnsi="Times New Roman" w:cs="Times New Roman"/>
           <w:color w:val="000000"/>
           <w:lang w:val="es-CO"/>
         </w:rPr>
-        <w:t>Actividad sobre los diferentes casos asociados a las ecuaciones e inecuaciones con valor absoluto.</w:t>
-      </w:r>
-    </w:p>
-    <w:p>
-      <w:pPr>
-        <w:rPr>
-          <w:rFonts w:ascii="Arial" w:hAnsi="Arial"/>
-          <w:sz w:val="18"/>
-          <w:szCs w:val="18"/>
-          <w:lang w:val="es-ES_tradnl"/>
+        <w:t>as soluciones de ecuaciones con valor absoluto</w:t>
+      </w:r>
+    </w:p>
+    <w:p>
+      <w:pPr>
+        <w:rPr>
+          <w:rFonts w:ascii="Arial" w:hAnsi="Arial"/>
+          <w:sz w:val="18"/>
+          <w:szCs w:val="18"/>
+          <w:lang w:val="es-CO"/>
         </w:rPr>
       </w:pPr>
       <w:r>
@@ -340,7 +300,7 @@
           <w:color w:val="FF0000"/>
           <w:sz w:val="18"/>
           <w:szCs w:val="18"/>
-          <w:lang w:val="es-ES_tradnl"/>
+          <w:lang w:val="es-CO"/>
         </w:rPr>
         <w:t>*</w:t>
       </w:r>
@@ -349,7 +309,7 @@
           <w:rFonts w:ascii="Arial" w:hAnsi="Arial"/>
           <w:sz w:val="18"/>
           <w:szCs w:val="18"/>
-          <w:lang w:val="es-ES_tradnl"/>
+          <w:lang w:val="es-CO"/>
         </w:rPr>
         <w:t xml:space="preserve"> </w:t>
       </w:r>
@@ -359,9 +319,9 @@
           <w:sz w:val="18"/>
           <w:szCs w:val="18"/>
           <w:highlight w:val="green"/>
-          <w:lang w:val="es-ES_tradnl"/>
-        </w:rPr>
-        <w:t>Palabras clave del recurso (separadas por</w:t>
+          <w:lang w:val="es-CO"/>
+        </w:rPr>
+        <w:t xml:space="preserve">Descripción del </w:t>
       </w:r>
       <w:r>
         <w:rPr>
@@ -369,49 +329,28 @@
           <w:sz w:val="18"/>
           <w:szCs w:val="18"/>
           <w:highlight w:val="green"/>
-          <w:lang w:val="es-ES_tradnl"/>
-        </w:rPr>
-        <w:t xml:space="preserve"> comas</w:t>
-      </w:r>
-      <w:r>
-        <w:rPr>
-          <w:rFonts w:ascii="Arial" w:hAnsi="Arial"/>
-          <w:sz w:val="18"/>
-          <w:szCs w:val="18"/>
-          <w:highlight w:val="green"/>
-          <w:lang w:val="es-ES_tradnl"/>
-        </w:rPr>
-        <w:t xml:space="preserve"> ",")</w:t>
-      </w:r>
-    </w:p>
-    <w:p>
-      <w:pPr>
-        <w:rPr>
-          <w:rFonts w:ascii="Arial" w:hAnsi="Arial" w:cs="Arial"/>
-          <w:sz w:val="18"/>
-          <w:szCs w:val="18"/>
-          <w:lang w:val="es-ES_tradnl"/>
-        </w:rPr>
-      </w:pPr>
-      <w:r>
-        <w:rPr>
-          <w:rFonts w:ascii="Arial" w:hAnsi="Arial" w:cs="Arial"/>
-          <w:sz w:val="18"/>
-          <w:szCs w:val="18"/>
-          <w:lang w:val="es-ES_tradnl"/>
-        </w:rPr>
-        <w:t>“Ecuaciones”, “inecuaciones” “Valor absoluto”</w:t>
-      </w:r>
-    </w:p>
-    <w:p>
-      <w:pPr>
-        <w:rPr>
-          <w:rFonts w:ascii="Arial" w:hAnsi="Arial" w:cs="Arial"/>
-          <w:sz w:val="18"/>
-          <w:szCs w:val="18"/>
-          <w:lang w:val="es-ES_tradnl"/>
-        </w:rPr>
-      </w:pPr>
+          <w:lang w:val="es-CO"/>
+        </w:rPr>
+        <w:t>recurso</w:t>
+      </w:r>
+    </w:p>
+    <w:p>
+      <w:pPr>
+        <w:rPr>
+          <w:rFonts w:ascii="Arial" w:hAnsi="Arial" w:cs="Arial"/>
+          <w:sz w:val="18"/>
+          <w:szCs w:val="18"/>
+          <w:lang w:val="es-CO"/>
+        </w:rPr>
+      </w:pPr>
+      <w:r>
+        <w:rPr>
+          <w:rFonts w:ascii="Times New Roman" w:hAnsi="Times New Roman" w:cs="Times New Roman"/>
+          <w:color w:val="000000"/>
+          <w:lang w:val="es-CO"/>
+        </w:rPr>
+        <w:t>Actividad sobre los diferentes casos asociados a las ecuaciones e inecuaciones con valor absoluto.</w:t>
+      </w:r>
     </w:p>
     <w:p>
       <w:pPr>
@@ -436,11 +375,237 @@
       <w:r>
         <w:rPr>
           <w:rFonts w:ascii="Arial" w:hAnsi="Arial"/>
+          <w:sz w:val="18"/>
+          <w:szCs w:val="18"/>
+          <w:lang w:val="es-ES_tradnl"/>
+        </w:rPr>
+        <w:t xml:space="preserve"> </w:t>
+      </w:r>
+      <w:r>
+        <w:rPr>
+          <w:rFonts w:ascii="Arial" w:hAnsi="Arial"/>
+          <w:sz w:val="18"/>
+          <w:szCs w:val="18"/>
+          <w:highlight w:val="green"/>
+          <w:lang w:val="es-ES_tradnl"/>
+        </w:rPr>
+        <w:t>Palabras clave del recurso (separadas por</w:t>
+      </w:r>
+      <w:r>
+        <w:rPr>
+          <w:rFonts w:ascii="Arial" w:hAnsi="Arial"/>
+          <w:sz w:val="18"/>
+          <w:szCs w:val="18"/>
+          <w:highlight w:val="green"/>
+          <w:lang w:val="es-ES_tradnl"/>
+        </w:rPr>
+        <w:t xml:space="preserve"> comas</w:t>
+      </w:r>
+      <w:r>
+        <w:rPr>
+          <w:rFonts w:ascii="Arial" w:hAnsi="Arial"/>
+          <w:sz w:val="18"/>
+          <w:szCs w:val="18"/>
+          <w:highlight w:val="green"/>
+          <w:lang w:val="es-ES_tradnl"/>
+        </w:rPr>
+        <w:t xml:space="preserve"> ",")</w:t>
+      </w:r>
+    </w:p>
+    <w:p>
+      <w:pPr>
+        <w:rPr>
+          <w:rFonts w:ascii="Arial" w:hAnsi="Arial" w:cs="Arial"/>
+          <w:sz w:val="18"/>
+          <w:szCs w:val="18"/>
+          <w:lang w:val="es-ES_tradnl"/>
+        </w:rPr>
+      </w:pPr>
+      <w:del w:id="2" w:author="González, C." w:date="2015-03-18T19:36:00Z">
+        <w:r>
+          <w:rPr>
+            <w:rFonts w:ascii="Arial" w:hAnsi="Arial" w:cs="Arial"/>
+            <w:sz w:val="18"/>
+            <w:szCs w:val="18"/>
+            <w:lang w:val="es-ES_tradnl"/>
+          </w:rPr>
+          <w:delText>“</w:delText>
+        </w:r>
+      </w:del>
+      <w:r>
+        <w:rPr>
+          <w:rFonts w:ascii="Arial" w:hAnsi="Arial" w:cs="Arial"/>
+          <w:sz w:val="18"/>
+          <w:szCs w:val="18"/>
+          <w:lang w:val="es-ES_tradnl"/>
+        </w:rPr>
+        <w:t>Ecuaciones</w:t>
+      </w:r>
+      <w:del w:id="3" w:author="González, C." w:date="2015-03-18T19:36:00Z">
+        <w:r>
+          <w:rPr>
+            <w:rFonts w:ascii="Arial" w:hAnsi="Arial" w:cs="Arial"/>
+            <w:sz w:val="18"/>
+            <w:szCs w:val="18"/>
+            <w:lang w:val="es-ES_tradnl"/>
+          </w:rPr>
+          <w:delText>”</w:delText>
+        </w:r>
+      </w:del>
+      <w:r>
+        <w:rPr>
+          <w:rFonts w:ascii="Arial" w:hAnsi="Arial" w:cs="Arial"/>
+          <w:sz w:val="18"/>
+          <w:szCs w:val="18"/>
+          <w:lang w:val="es-ES_tradnl"/>
+        </w:rPr>
+        <w:t xml:space="preserve">, </w:t>
+      </w:r>
+      <w:del w:id="4" w:author="González, C." w:date="2015-03-18T19:36:00Z">
+        <w:r>
+          <w:rPr>
+            <w:rFonts w:ascii="Arial" w:hAnsi="Arial" w:cs="Arial"/>
+            <w:sz w:val="18"/>
+            <w:szCs w:val="18"/>
+            <w:lang w:val="es-ES_tradnl"/>
+          </w:rPr>
+          <w:delText>“</w:delText>
+        </w:r>
+      </w:del>
+      <w:r>
+        <w:rPr>
+          <w:rFonts w:ascii="Arial" w:hAnsi="Arial" w:cs="Arial"/>
+          <w:sz w:val="18"/>
+          <w:szCs w:val="18"/>
+          <w:lang w:val="es-ES_tradnl"/>
+        </w:rPr>
+        <w:t>inecuaciones</w:t>
+      </w:r>
+      <w:del w:id="5" w:author="González, C." w:date="2015-03-18T19:36:00Z">
+        <w:r>
+          <w:rPr>
+            <w:rFonts w:ascii="Arial" w:hAnsi="Arial" w:cs="Arial"/>
+            <w:sz w:val="18"/>
+            <w:szCs w:val="18"/>
+            <w:lang w:val="es-ES_tradnl"/>
+          </w:rPr>
+          <w:delText>”</w:delText>
+        </w:r>
+      </w:del>
+      <w:ins w:id="6" w:author="González, C." w:date="2015-03-18T19:36:00Z">
+        <w:r>
+          <w:rPr>
+            <w:rFonts w:ascii="Arial" w:hAnsi="Arial" w:cs="Arial"/>
+            <w:sz w:val="18"/>
+            <w:szCs w:val="18"/>
+            <w:lang w:val="es-ES_tradnl"/>
+          </w:rPr>
+          <w:t>,</w:t>
+        </w:r>
+      </w:ins>
+      <w:del w:id="7" w:author="González, C." w:date="2015-03-18T19:36:00Z">
+        <w:r>
+          <w:rPr>
+            <w:rFonts w:ascii="Arial" w:hAnsi="Arial" w:cs="Arial"/>
+            <w:sz w:val="18"/>
+            <w:szCs w:val="18"/>
+            <w:lang w:val="es-ES_tradnl"/>
+          </w:rPr>
+          <w:delText xml:space="preserve"> </w:delText>
+        </w:r>
+      </w:del>
+      <w:ins w:id="8" w:author="González, C." w:date="2015-03-18T19:36:00Z">
+        <w:r>
+          <w:rPr>
+            <w:rFonts w:ascii="Arial" w:hAnsi="Arial" w:cs="Arial"/>
+            <w:sz w:val="18"/>
+            <w:szCs w:val="18"/>
+            <w:lang w:val="es-ES_tradnl"/>
+          </w:rPr>
+          <w:t xml:space="preserve"> v</w:t>
+        </w:r>
+      </w:ins>
+      <w:del w:id="9" w:author="González, C." w:date="2015-03-18T19:36:00Z">
+        <w:r>
+          <w:rPr>
+            <w:rFonts w:ascii="Arial" w:hAnsi="Arial" w:cs="Arial"/>
+            <w:sz w:val="18"/>
+            <w:szCs w:val="18"/>
+            <w:lang w:val="es-ES_tradnl"/>
+          </w:rPr>
+          <w:delText>“V</w:delText>
+        </w:r>
+      </w:del>
+      <w:r>
+        <w:rPr>
+          <w:rFonts w:ascii="Arial" w:hAnsi="Arial" w:cs="Arial"/>
+          <w:sz w:val="18"/>
+          <w:szCs w:val="18"/>
+          <w:lang w:val="es-ES_tradnl"/>
+        </w:rPr>
+        <w:t>alor absoluto</w:t>
+      </w:r>
+      <w:ins w:id="10" w:author="González, C." w:date="2015-03-18T19:36:00Z">
+        <w:r>
+          <w:rPr>
+            <w:rFonts w:ascii="Arial" w:hAnsi="Arial" w:cs="Arial"/>
+            <w:sz w:val="18"/>
+            <w:szCs w:val="18"/>
+            <w:lang w:val="es-ES_tradnl"/>
+          </w:rPr>
+          <w:t>.</w:t>
+        </w:r>
+      </w:ins>
+      <w:del w:id="11" w:author="González, C." w:date="2015-03-18T19:36:00Z">
+        <w:r>
+          <w:rPr>
+            <w:rFonts w:ascii="Arial" w:hAnsi="Arial" w:cs="Arial"/>
+            <w:sz w:val="18"/>
+            <w:szCs w:val="18"/>
+            <w:lang w:val="es-ES_tradnl"/>
+          </w:rPr>
+          <w:delText>”</w:delText>
+        </w:r>
+      </w:del>
+    </w:p>
+    <w:p>
+      <w:pPr>
+        <w:rPr>
+          <w:rFonts w:ascii="Arial" w:hAnsi="Arial" w:cs="Arial"/>
+          <w:sz w:val="18"/>
+          <w:szCs w:val="18"/>
+          <w:lang w:val="es-ES_tradnl"/>
+        </w:rPr>
+      </w:pPr>
+    </w:p>
+    <w:p>
+      <w:pPr>
+        <w:rPr>
+          <w:rFonts w:ascii="Arial" w:hAnsi="Arial"/>
+          <w:sz w:val="18"/>
+          <w:szCs w:val="18"/>
+          <w:lang w:val="es-ES_tradnl"/>
+        </w:rPr>
+      </w:pPr>
+      <w:r>
+        <w:rPr>
+          <w:rFonts w:ascii="Arial" w:hAnsi="Arial"/>
+          <w:b/>
           <w:color w:val="FF0000"/>
           <w:sz w:val="18"/>
           <w:szCs w:val="18"/>
           <w:lang w:val="es-ES_tradnl"/>
         </w:rPr>
+        <w:t>*</w:t>
+      </w:r>
+      <w:r>
+        <w:rPr>
+          <w:rFonts w:ascii="Arial" w:hAnsi="Arial"/>
+          <w:color w:val="FF0000"/>
+          <w:sz w:val="18"/>
+          <w:szCs w:val="18"/>
+          <w:lang w:val="es-ES_tradnl"/>
+        </w:rPr>
         <w:t xml:space="preserve"> </w:t>
       </w:r>
       <w:r>
@@ -472,18 +637,27 @@
         </w:rPr>
         <w:t>20 min</w:t>
       </w:r>
-    </w:p>
-    <w:p>
-      <w:pPr>
-        <w:rPr>
-          <w:rFonts w:ascii="Arial" w:hAnsi="Arial" w:cs="Arial"/>
-          <w:sz w:val="18"/>
-          <w:szCs w:val="18"/>
-          <w:lang w:val="es-ES_tradnl"/>
-        </w:rPr>
-      </w:pPr>
-      <w:bookmarkStart w:id="0" w:name="_GoBack"/>
-      <w:bookmarkEnd w:id="0"/>
+      <w:ins w:id="12" w:author="González, C." w:date="2015-03-18T19:37:00Z">
+        <w:r>
+          <w:rPr>
+            <w:rFonts w:ascii="Arial" w:hAnsi="Arial" w:cs="Arial"/>
+            <w:sz w:val="18"/>
+            <w:szCs w:val="18"/>
+            <w:lang w:val="es-ES_tradnl"/>
+          </w:rPr>
+          <w:t>utos.</w:t>
+        </w:r>
+      </w:ins>
+    </w:p>
+    <w:p>
+      <w:pPr>
+        <w:rPr>
+          <w:rFonts w:ascii="Arial" w:hAnsi="Arial" w:cs="Arial"/>
+          <w:sz w:val="18"/>
+          <w:szCs w:val="18"/>
+          <w:lang w:val="es-ES_tradnl"/>
+        </w:rPr>
+      </w:pPr>
     </w:p>
     <w:p>
       <w:pPr>
@@ -2296,8 +2470,39 @@
           <w:szCs w:val="18"/>
           <w:lang w:val="es-CO"/>
         </w:rPr>
-        <w:t>Practica lo que has aprendido.</w:t>
-      </w:r>
+        <w:t>Practica lo</w:t>
+      </w:r>
+      <w:del w:id="13" w:author="González, C." w:date="2015-03-18T19:37:00Z">
+        <w:r>
+          <w:rPr>
+            <w:rFonts w:ascii="Arial" w:hAnsi="Arial" w:cs="Arial"/>
+            <w:sz w:val="18"/>
+            <w:szCs w:val="18"/>
+            <w:lang w:val="es-CO"/>
+          </w:rPr>
+          <w:delText xml:space="preserve"> que has</w:delText>
+        </w:r>
+      </w:del>
+      <w:r>
+        <w:rPr>
+          <w:rFonts w:ascii="Arial" w:hAnsi="Arial" w:cs="Arial"/>
+          <w:sz w:val="18"/>
+          <w:szCs w:val="18"/>
+          <w:lang w:val="es-CO"/>
+        </w:rPr>
+        <w:t xml:space="preserve"> aprendido</w:t>
+      </w:r>
+      <w:del w:id="14" w:author="González, C." w:date="2015-03-18T19:37:00Z">
+        <w:r>
+          <w:rPr>
+            <w:rFonts w:ascii="Arial" w:hAnsi="Arial" w:cs="Arial"/>
+            <w:sz w:val="18"/>
+            <w:szCs w:val="18"/>
+            <w:lang w:val="es-CO"/>
+          </w:rPr>
+          <w:delText>.</w:delText>
+        </w:r>
+      </w:del>
     </w:p>
     <w:p>
       <w:pPr>
@@ -3085,6 +3290,7 @@
     <w:p>
       <w:pPr>
         <w:rPr>
+          <w:ins w:id="15" w:author="González, C." w:date="2015-03-18T19:37:00Z"/>
           <w:rFonts w:ascii="Arial" w:hAnsi="Arial"/>
           <w:sz w:val="18"/>
           <w:szCs w:val="18"/>
@@ -3160,8 +3366,29 @@
           <w:szCs w:val="18"/>
           <w:lang w:val="es-ES_tradnl"/>
         </w:rPr>
-        <w:t xml:space="preserve">  </w:t>
-      </w:r>
+        <w:t xml:space="preserve"> </w:t>
+      </w:r>
+    </w:p>
+    <w:p>
+      <w:pPr>
+        <w:rPr>
+          <w:rFonts w:ascii="Arial" w:hAnsi="Arial"/>
+          <w:sz w:val="18"/>
+          <w:szCs w:val="18"/>
+          <w:lang w:val="es-ES_tradnl"/>
+        </w:rPr>
+      </w:pPr>
+      <w:del w:id="16" w:author="González, C." w:date="2015-03-18T19:37:00Z">
+        <w:r>
+          <w:rPr>
+            <w:rFonts w:ascii="Arial" w:hAnsi="Arial"/>
+            <w:sz w:val="18"/>
+            <w:szCs w:val="18"/>
+            <w:lang w:val="es-ES_tradnl"/>
+          </w:rPr>
+          <w:delText xml:space="preserve"> </w:delText>
+        </w:r>
+      </w:del>
       <w:r>
         <w:rPr>
           <w:rFonts w:ascii="Arial" w:hAnsi="Arial"/>
@@ -3233,31 +3460,56 @@
           <w:szCs w:val="18"/>
           <w:lang w:val="es-ES_tradnl"/>
         </w:rPr>
-        <w:t>se puede afirmar que,</w:t>
-      </w:r>
-    </w:p>
-    <w:p>
-      <w:pPr>
-        <w:rPr>
-          <w:rFonts w:ascii="Arial" w:hAnsi="Arial"/>
-          <w:sz w:val="18"/>
-          <w:szCs w:val="18"/>
-          <w:lang w:val="es-ES_tradnl"/>
-        </w:rPr>
-      </w:pPr>
-      <w:r>
-        <w:rPr>
-          <w:rFonts w:ascii="Arial" w:hAnsi="Arial"/>
-          <w:sz w:val="18"/>
-          <w:szCs w:val="18"/>
-          <w:lang w:val="es-ES_tradnl"/>
-        </w:rPr>
+        <w:t>se puede afirmar que</w:t>
+      </w:r>
+      <w:ins w:id="17" w:author="González, C." w:date="2015-03-18T19:37:00Z">
+        <w:r>
+          <w:rPr>
+            <w:rFonts w:ascii="Arial" w:hAnsi="Arial"/>
+            <w:sz w:val="18"/>
+            <w:szCs w:val="18"/>
+            <w:lang w:val="es-ES_tradnl"/>
+          </w:rPr>
+          <w:t>:</w:t>
+        </w:r>
+      </w:ins>
+      <w:del w:id="18" w:author="González, C." w:date="2015-03-18T19:37:00Z">
+        <w:r>
+          <w:rPr>
+            <w:rFonts w:ascii="Arial" w:hAnsi="Arial"/>
+            <w:sz w:val="18"/>
+            <w:szCs w:val="18"/>
+            <w:lang w:val="es-ES_tradnl"/>
+          </w:rPr>
+          <w:delText>,</w:delText>
+        </w:r>
+      </w:del>
+    </w:p>
+    <w:p>
+      <w:pPr>
+        <w:rPr>
+          <w:del w:id="19" w:author="González, C." w:date="2015-03-18T19:37:00Z"/>
+          <w:rFonts w:ascii="Arial" w:hAnsi="Arial"/>
+          <w:sz w:val="18"/>
+          <w:szCs w:val="18"/>
+          <w:lang w:val="es-ES_tradnl"/>
+        </w:rPr>
+      </w:pPr>
+      <w:r>
+        <w:rPr>
+          <w:rFonts w:ascii="Arial" w:hAnsi="Arial"/>
+          <w:sz w:val="18"/>
+          <w:szCs w:val="18"/>
+          <w:lang w:val="es-ES_tradnl"/>
+        </w:rPr>
+        <w:lastRenderedPageBreak/>
         <w:t xml:space="preserve"> </w:t>
       </w:r>
     </w:p>
     <w:p>
       <w:pPr>
         <w:rPr>
+          <w:del w:id="20" w:author="González, C." w:date="2015-03-18T19:37:00Z"/>
           <w:rFonts w:ascii="Arial" w:hAnsi="Arial" w:cs="Arial"/>
           <w:sz w:val="18"/>
           <w:szCs w:val="18"/>
@@ -3448,15 +3700,43 @@
         <w:t xml:space="preserve">Su conjunto solución es </w:t>
       </w:r>
       <m:oMath>
-        <m:r>
-          <w:rPr>
-            <w:rFonts w:ascii="Cambria Math" w:hAnsi="Cambria Math" w:cs="Arial"/>
-            <w:sz w:val="18"/>
-            <w:szCs w:val="18"/>
-            <w:lang w:val="es-ES_tradnl"/>
-          </w:rPr>
-          <m:t>{1}</m:t>
-        </m:r>
+        <m:d>
+          <m:dPr>
+            <m:begChr m:val="{"/>
+            <m:endChr m:val="}"/>
+            <m:ctrlPr>
+              <w:rPr>
+                <w:rFonts w:ascii="Cambria Math" w:hAnsi="Cambria Math" w:cs="Arial"/>
+                <w:i/>
+                <w:sz w:val="18"/>
+                <w:szCs w:val="18"/>
+                <w:lang w:val="es-ES_tradnl"/>
+              </w:rPr>
+            </m:ctrlPr>
+          </m:dPr>
+          <m:e>
+            <m:r>
+              <w:rPr>
+                <w:rFonts w:ascii="Cambria Math" w:hAnsi="Cambria Math" w:cs="Arial"/>
+                <w:sz w:val="18"/>
+                <w:szCs w:val="18"/>
+                <w:lang w:val="es-ES_tradnl"/>
+              </w:rPr>
+              <m:t>1</m:t>
+            </m:r>
+          </m:e>
+        </m:d>
+        <w:ins w:id="21" w:author="González, C." w:date="2015-03-18T19:43:00Z">
+          <m:r>
+            <w:rPr>
+              <w:rFonts w:ascii="Cambria Math" w:hAnsi="Cambria Math" w:cs="Arial"/>
+              <w:sz w:val="18"/>
+              <w:szCs w:val="18"/>
+              <w:lang w:val="es-ES_tradnl"/>
+            </w:rPr>
+            <m:t>,</m:t>
+          </m:r>
+        </w:ins>
       </m:oMath>
       <w:r>
         <w:rPr>
@@ -3474,8 +3754,19 @@
           <w:szCs w:val="18"/>
           <w:lang w:val="es-ES_tradnl"/>
         </w:rPr>
-        <w:t xml:space="preserve"> se obtiene </w:t>
-      </w:r>
+        <w:t xml:space="preserve"> se obtiene</w:t>
+      </w:r>
+      <w:del w:id="22" w:author="González, C." w:date="2015-03-18T19:38:00Z">
+        <w:r>
+          <w:rPr>
+            <w:rFonts w:ascii="Arial" w:hAnsi="Arial" w:cs="Arial"/>
+            <w:sz w:val="18"/>
+            <w:szCs w:val="18"/>
+            <w:lang w:val="es-ES_tradnl"/>
+          </w:rPr>
+          <w:delText xml:space="preserve"> </w:delText>
+        </w:r>
+      </w:del>
       <w:r>
         <w:rPr>
           <w:rFonts w:ascii="Arial" w:hAnsi="Arial" w:cs="Arial"/>
@@ -3532,7 +3823,27 @@
           <w:szCs w:val="18"/>
           <w:lang w:val="es-CO"/>
         </w:rPr>
-        <w:t xml:space="preserve">Su conjunto solución es vacío debido a que </w:t>
+        <w:t>Su conjunto solución es vacío</w:t>
+      </w:r>
+      <w:ins w:id="23" w:author="González, C." w:date="2015-03-18T19:43:00Z">
+        <w:r>
+          <w:rPr>
+            <w:rFonts w:ascii="Arial" w:hAnsi="Arial" w:cs="Arial"/>
+            <w:sz w:val="18"/>
+            <w:szCs w:val="18"/>
+            <w:lang w:val="es-CO"/>
+          </w:rPr>
+          <w:t>,</w:t>
+        </w:r>
+      </w:ins>
+      <w:r>
+        <w:rPr>
+          <w:rFonts w:ascii="Arial" w:hAnsi="Arial" w:cs="Arial"/>
+          <w:sz w:val="18"/>
+          <w:szCs w:val="18"/>
+          <w:lang w:val="es-CO"/>
+        </w:rPr>
+        <w:t xml:space="preserve"> debido a que </w:t>
       </w:r>
       <w:r>
         <w:rPr>
@@ -3610,18 +3921,30 @@
           <w:szCs w:val="18"/>
           <w:lang w:val="es-CO"/>
         </w:rPr>
-        <w:t>Su conjunto solución es vacío debido a que el valor absoluto no puede ser un número negativo.</w:t>
-      </w:r>
-    </w:p>
-    <w:p>
-      <w:pPr>
-        <w:rPr>
-          <w:rFonts w:ascii="Arial" w:hAnsi="Arial" w:cs="Arial"/>
+        <w:t>Su conjunto solución es vacío</w:t>
+      </w:r>
+      <w:ins w:id="24" w:author="González, C." w:date="2015-03-18T19:43:00Z">
+        <w:r>
+          <w:rPr>
+            <w:rFonts w:ascii="Arial" w:hAnsi="Arial" w:cs="Arial"/>
+            <w:b/>
+            <w:sz w:val="18"/>
+            <w:szCs w:val="18"/>
+            <w:lang w:val="es-CO"/>
+          </w:rPr>
+          <w:t>,</w:t>
+        </w:r>
+      </w:ins>
+      <w:r>
+        <w:rPr>
+          <w:rFonts w:ascii="Arial" w:hAnsi="Arial" w:cs="Arial"/>
+          <w:b/>
           <w:sz w:val="18"/>
           <w:szCs w:val="18"/>
           <w:lang w:val="es-CO"/>
         </w:rPr>
-      </w:pPr>
+        <w:t xml:space="preserve"> debido a que el valor absoluto no puede ser un número negativo.</w:t>
+      </w:r>
     </w:p>
     <w:p>
       <w:pPr>
@@ -3632,13 +3955,23 @@
           <w:lang w:val="es-CO"/>
         </w:rPr>
       </w:pPr>
-      <w:r>
+    </w:p>
+    <w:p>
+      <w:pPr>
         <w:rPr>
           <w:rFonts w:ascii="Arial" w:hAnsi="Arial" w:cs="Arial"/>
           <w:sz w:val="18"/>
           <w:szCs w:val="18"/>
           <w:lang w:val="es-CO"/>
         </w:rPr>
+      </w:pPr>
+      <w:r>
+        <w:rPr>
+          <w:rFonts w:ascii="Arial" w:hAnsi="Arial" w:cs="Arial"/>
+          <w:sz w:val="18"/>
+          <w:szCs w:val="18"/>
+          <w:lang w:val="es-CO"/>
+        </w:rPr>
         <w:t>Su conjunto solución no se puede determinar.</w:t>
       </w:r>
     </w:p>
@@ -3670,6 +4003,17 @@
         </w:rPr>
         <w:t>Ninguna de las anteriores</w:t>
       </w:r>
+      <w:ins w:id="25" w:author="González, C." w:date="2015-03-18T19:38:00Z">
+        <w:r>
+          <w:rPr>
+            <w:rFonts w:ascii="Arial" w:hAnsi="Arial" w:cs="Arial"/>
+            <w:sz w:val="18"/>
+            <w:szCs w:val="18"/>
+            <w:lang w:val="es-ES_tradnl"/>
+          </w:rPr>
+          <w:t>.</w:t>
+        </w:r>
+      </w:ins>
     </w:p>
     <w:p>
       <w:pPr>
@@ -3868,6 +4212,17 @@
         </w:rPr>
         <w:t xml:space="preserve"> se puede afirmar que</w:t>
       </w:r>
+      <w:ins w:id="26" w:author="González, C." w:date="2015-03-18T19:38:00Z">
+        <w:r>
+          <w:rPr>
+            <w:rFonts w:ascii="Arial" w:hAnsi="Arial"/>
+            <w:sz w:val="18"/>
+            <w:szCs w:val="18"/>
+            <w:lang w:val="es-ES_tradnl"/>
+          </w:rPr>
+          <w:t>:</w:t>
+        </w:r>
+      </w:ins>
     </w:p>
     <w:p>
       <w:pPr>
@@ -3956,7 +4311,27 @@
           <w:szCs w:val="18"/>
           <w:lang w:val="es-ES_tradnl"/>
         </w:rPr>
-        <w:t xml:space="preserve">suelve la inecuación se analiza las relaciones de </w:t>
+        <w:t>suelve la inecuación</w:t>
+      </w:r>
+      <w:ins w:id="27" w:author="González, C." w:date="2015-03-18T19:38:00Z">
+        <w:r>
+          <w:rPr>
+            <w:rFonts w:ascii="Arial" w:hAnsi="Arial" w:cs="Arial"/>
+            <w:sz w:val="18"/>
+            <w:szCs w:val="18"/>
+            <w:lang w:val="es-ES_tradnl"/>
+          </w:rPr>
+          <w:t>,</w:t>
+        </w:r>
+      </w:ins>
+      <w:r>
+        <w:rPr>
+          <w:rFonts w:ascii="Arial" w:hAnsi="Arial" w:cs="Arial"/>
+          <w:sz w:val="18"/>
+          <w:szCs w:val="18"/>
+          <w:lang w:val="es-ES_tradnl"/>
+        </w:rPr>
+        <w:t xml:space="preserve"> se analiza las relaciones de </w:t>
       </w:r>
       <w:r>
         <w:rPr>
@@ -4142,6 +4517,17 @@
           <m:t>-4x-13=0</m:t>
         </m:r>
       </m:oMath>
+      <w:ins w:id="28" w:author="González, C." w:date="2015-03-18T19:38:00Z">
+        <w:r>
+          <w:rPr>
+            <w:rFonts w:ascii="Arial" w:hAnsi="Arial" w:cs="Arial"/>
+            <w:sz w:val="18"/>
+            <w:szCs w:val="18"/>
+            <w:lang w:val="es-ES_tradnl"/>
+          </w:rPr>
+          <w:t>.</w:t>
+        </w:r>
+      </w:ins>
     </w:p>
     <w:p>
       <w:pPr>
@@ -4238,9 +4624,41 @@
             <w:szCs w:val="18"/>
             <w:lang w:val="es-ES_tradnl"/>
           </w:rPr>
-          <m:t>-4x-8=0</m:t>
+          <m:t>-4</m:t>
+        </m:r>
+        <m:r>
+          <m:rPr>
+            <m:sty m:val="bi"/>
+          </m:rPr>
+          <w:rPr>
+            <w:rFonts w:ascii="Cambria Math" w:hAnsi="Cambria Math" w:cs="Arial"/>
+            <w:sz w:val="18"/>
+            <w:szCs w:val="18"/>
+            <w:lang w:val="es-ES_tradnl"/>
+          </w:rPr>
+          <m:t>x-8=0</m:t>
         </m:r>
       </m:oMath>
+      <w:ins w:id="29" w:author="González, C." w:date="2015-03-18T19:38:00Z">
+        <w:r>
+          <w:rPr>
+            <w:rFonts w:ascii="Arial" w:hAnsi="Arial" w:cs="Arial"/>
+            <w:sz w:val="18"/>
+            <w:szCs w:val="18"/>
+            <w:lang w:val="es-ES_tradnl"/>
+            <w:rPrChange w:id="30" w:author="González, C." w:date="2015-03-18T19:38:00Z">
+              <w:rPr>
+                <w:rFonts w:ascii="Arial" w:hAnsi="Arial" w:cs="Arial"/>
+                <w:b/>
+                <w:sz w:val="18"/>
+                <w:szCs w:val="18"/>
+                <w:lang w:val="es-ES_tradnl"/>
+              </w:rPr>
+            </w:rPrChange>
+          </w:rPr>
+          <w:t>.</w:t>
+        </w:r>
+      </w:ins>
     </w:p>
     <w:p>
       <w:pPr>
@@ -4325,34 +4743,76 @@
           <m:t>-4x+5=0</m:t>
         </m:r>
       </m:oMath>
-    </w:p>
-    <w:p>
-      <w:pPr>
-        <w:rPr>
-          <w:rFonts w:ascii="Arial" w:hAnsi="Arial" w:cs="Arial"/>
-          <w:sz w:val="18"/>
-          <w:szCs w:val="18"/>
-          <w:lang w:val="es-ES_tradnl"/>
-        </w:rPr>
-      </w:pPr>
-    </w:p>
-    <w:p>
-      <w:pPr>
-        <w:rPr>
-          <w:rFonts w:ascii="Arial" w:hAnsi="Arial" w:cs="Arial"/>
-          <w:sz w:val="18"/>
-          <w:szCs w:val="18"/>
-          <w:lang w:val="es-ES_tradnl"/>
-        </w:rPr>
-      </w:pPr>
-      <w:r>
-        <w:rPr>
-          <w:rFonts w:ascii="Arial" w:hAnsi="Arial" w:cs="Arial"/>
-          <w:sz w:val="18"/>
-          <w:szCs w:val="18"/>
-          <w:lang w:val="es-ES_tradnl"/>
-        </w:rPr>
-        <w:t xml:space="preserve">Su conjunto solución es disjunto al conjunto de la ecuación </w:t>
+      <w:ins w:id="31" w:author="González, C." w:date="2015-03-18T19:38:00Z">
+        <w:r>
+          <w:rPr>
+            <w:rFonts w:ascii="Arial" w:hAnsi="Arial" w:cs="Arial"/>
+            <w:sz w:val="18"/>
+            <w:szCs w:val="18"/>
+            <w:lang w:val="es-ES_tradnl"/>
+          </w:rPr>
+          <w:t>.</w:t>
+        </w:r>
+      </w:ins>
+    </w:p>
+    <w:p>
+      <w:pPr>
+        <w:rPr>
+          <w:rFonts w:ascii="Arial" w:hAnsi="Arial" w:cs="Arial"/>
+          <w:sz w:val="18"/>
+          <w:szCs w:val="18"/>
+          <w:lang w:val="es-ES_tradnl"/>
+        </w:rPr>
+      </w:pPr>
+    </w:p>
+    <w:p>
+      <w:pPr>
+        <w:rPr>
+          <w:rFonts w:ascii="Arial" w:hAnsi="Arial" w:cs="Arial"/>
+          <w:sz w:val="18"/>
+          <w:szCs w:val="18"/>
+          <w:lang w:val="es-ES_tradnl"/>
+        </w:rPr>
+      </w:pPr>
+      <w:r>
+        <w:rPr>
+          <w:rFonts w:ascii="Arial" w:hAnsi="Arial" w:cs="Arial"/>
+          <w:sz w:val="18"/>
+          <w:szCs w:val="18"/>
+          <w:lang w:val="es-ES_tradnl"/>
+        </w:rPr>
+        <w:t>Su conjunto solución es dis</w:t>
+      </w:r>
+      <w:del w:id="32" w:author="González, C." w:date="2015-03-18T19:43:00Z">
+        <w:r>
+          <w:rPr>
+            <w:rFonts w:ascii="Arial" w:hAnsi="Arial" w:cs="Arial"/>
+            <w:sz w:val="18"/>
+            <w:szCs w:val="18"/>
+            <w:lang w:val="es-ES_tradnl"/>
+          </w:rPr>
+          <w:delText>j</w:delText>
+        </w:r>
+      </w:del>
+      <w:ins w:id="33" w:author="González, C." w:date="2015-03-18T19:43:00Z">
+        <w:r>
+          <w:rPr>
+            <w:rFonts w:ascii="Arial" w:hAnsi="Arial" w:cs="Arial"/>
+            <w:sz w:val="18"/>
+            <w:szCs w:val="18"/>
+            <w:lang w:val="es-ES_tradnl"/>
+          </w:rPr>
+          <w:t>y</w:t>
+        </w:r>
+      </w:ins>
+      <w:r>
+        <w:rPr>
+          <w:rFonts w:ascii="Arial" w:hAnsi="Arial" w:cs="Arial"/>
+          <w:sz w:val="18"/>
+          <w:szCs w:val="18"/>
+          <w:lang w:val="es-ES_tradnl"/>
+        </w:rPr>
+        <w:t xml:space="preserve">unto al conjunto de la ecuación </w:t>
       </w:r>
       <m:oMath>
         <m:r>
@@ -4409,6 +4869,17 @@
           <m:t>-4x-8=0</m:t>
         </m:r>
       </m:oMath>
+      <w:ins w:id="34" w:author="González, C." w:date="2015-03-18T19:39:00Z">
+        <w:r>
+          <w:rPr>
+            <w:rFonts w:ascii="Arial" w:hAnsi="Arial" w:cs="Arial"/>
+            <w:sz w:val="18"/>
+            <w:szCs w:val="18"/>
+            <w:lang w:val="es-ES_tradnl"/>
+          </w:rPr>
+          <w:t>.</w:t>
+        </w:r>
+      </w:ins>
     </w:p>
     <w:p>
       <w:pPr>
@@ -4438,6 +4909,17 @@
         </w:rPr>
         <w:t>Ninguna de las anteriores</w:t>
       </w:r>
+      <w:ins w:id="35" w:author="González, C." w:date="2015-03-18T19:39:00Z">
+        <w:r>
+          <w:rPr>
+            <w:rFonts w:ascii="Arial" w:hAnsi="Arial" w:cs="Arial"/>
+            <w:sz w:val="18"/>
+            <w:szCs w:val="18"/>
+            <w:lang w:val="es-ES_tradnl"/>
+          </w:rPr>
+          <w:t>.</w:t>
+        </w:r>
+      </w:ins>
     </w:p>
     <w:p>
       <w:pPr>
@@ -4869,8 +5351,20 @@
           <w:szCs w:val="18"/>
           <w:lang w:val="es-CO"/>
         </w:rPr>
-        <w:t xml:space="preserve">Su conjunto solución es el conjunto de todos los números reales debido a que el valor absoluto </w:t>
-      </w:r>
+        <w:t>Su conjunto solución es el conjunto de todos los números reales</w:t>
+      </w:r>
+      <w:ins w:id="36" w:author="González, C." w:date="2015-03-18T19:44:00Z">
+        <w:r>
+          <w:rPr>
+            <w:rFonts w:ascii="Arial" w:hAnsi="Arial" w:cs="Arial"/>
+            <w:b/>
+            <w:sz w:val="18"/>
+            <w:szCs w:val="18"/>
+            <w:lang w:val="es-CO"/>
+          </w:rPr>
+          <w:t>,</w:t>
+        </w:r>
+      </w:ins>
       <w:r>
         <w:rPr>
           <w:rFonts w:ascii="Arial" w:hAnsi="Arial" w:cs="Arial"/>
@@ -4879,6 +5373,16 @@
           <w:szCs w:val="18"/>
           <w:lang w:val="es-CO"/>
         </w:rPr>
+        <w:t xml:space="preserve"> debido a que el valor absoluto </w:t>
+      </w:r>
+      <w:r>
+        <w:rPr>
+          <w:rFonts w:ascii="Arial" w:hAnsi="Arial" w:cs="Arial"/>
+          <w:b/>
+          <w:sz w:val="18"/>
+          <w:szCs w:val="18"/>
+          <w:lang w:val="es-CO"/>
+        </w:rPr>
         <w:t>es mayor que cualquier número negativo.</w:t>
       </w:r>
     </w:p>
@@ -4939,6 +5443,17 @@
         </w:rPr>
         <w:t>Ninguna de las anteriores</w:t>
       </w:r>
+      <w:ins w:id="37" w:author="González, C." w:date="2015-03-18T19:39:00Z">
+        <w:r>
+          <w:rPr>
+            <w:rFonts w:ascii="Arial" w:hAnsi="Arial" w:cs="Arial"/>
+            <w:sz w:val="18"/>
+            <w:szCs w:val="18"/>
+            <w:lang w:val="es-ES_tradnl"/>
+          </w:rPr>
+          <w:t>.</w:t>
+        </w:r>
+      </w:ins>
     </w:p>
     <w:p>
       <w:pPr>
@@ -4954,6 +5469,7 @@
     <w:p>
       <w:pPr>
         <w:rPr>
+          <w:del w:id="38" w:author="González, C." w:date="2015-03-18T19:40:00Z"/>
           <w:rFonts w:ascii="Arial" w:hAnsi="Arial"/>
           <w:sz w:val="18"/>
           <w:szCs w:val="18"/>
@@ -5279,6 +5795,17 @@
           <m:t>{-1}</m:t>
         </m:r>
       </m:oMath>
+      <w:ins w:id="39" w:author="González, C." w:date="2015-03-18T19:44:00Z">
+        <w:r>
+          <w:rPr>
+            <w:rFonts w:ascii="Arial" w:hAnsi="Arial" w:cs="Arial"/>
+            <w:sz w:val="18"/>
+            <w:szCs w:val="18"/>
+            <w:lang w:val="es-ES_tradnl"/>
+          </w:rPr>
+          <w:t>,</w:t>
+        </w:r>
+      </w:ins>
       <w:r>
         <w:rPr>
           <w:rFonts w:ascii="Arial" w:hAnsi="Arial" w:cs="Arial"/>
@@ -5317,18 +5844,30 @@
           <w:szCs w:val="18"/>
           <w:lang w:val="es-CO"/>
         </w:rPr>
-        <w:t>Su conjunto solución es vacío debido a que el valor absoluto no puede ser un número negativo.</w:t>
-      </w:r>
-    </w:p>
-    <w:p>
-      <w:pPr>
-        <w:rPr>
-          <w:rFonts w:ascii="Arial" w:hAnsi="Arial" w:cs="Arial"/>
+        <w:t>Su conjunto solución es vacío</w:t>
+      </w:r>
+      <w:ins w:id="40" w:author="González, C." w:date="2015-03-18T19:44:00Z">
+        <w:r>
+          <w:rPr>
+            <w:rFonts w:ascii="Arial" w:hAnsi="Arial" w:cs="Arial"/>
+            <w:b/>
+            <w:sz w:val="18"/>
+            <w:szCs w:val="18"/>
+            <w:lang w:val="es-CO"/>
+          </w:rPr>
+          <w:t>,</w:t>
+        </w:r>
+      </w:ins>
+      <w:r>
+        <w:rPr>
+          <w:rFonts w:ascii="Arial" w:hAnsi="Arial" w:cs="Arial"/>
+          <w:b/>
           <w:sz w:val="18"/>
           <w:szCs w:val="18"/>
           <w:lang w:val="es-CO"/>
         </w:rPr>
-      </w:pPr>
+        <w:t xml:space="preserve"> debido a que el valor absoluto no puede ser un número negativo.</w:t>
+      </w:r>
     </w:p>
     <w:p>
       <w:pPr>
@@ -5339,74 +5878,115 @@
           <w:lang w:val="es-CO"/>
         </w:rPr>
       </w:pPr>
-      <w:r>
+    </w:p>
+    <w:p>
+      <w:pPr>
         <w:rPr>
           <w:rFonts w:ascii="Arial" w:hAnsi="Arial" w:cs="Arial"/>
           <w:sz w:val="18"/>
           <w:szCs w:val="18"/>
           <w:lang w:val="es-CO"/>
         </w:rPr>
-        <w:t xml:space="preserve">Su conjunto solución es el conjunto de todos los números reales debido a que el valor absoluto no puede ser negativo. </w:t>
-      </w:r>
-    </w:p>
-    <w:p>
-      <w:pPr>
+      </w:pPr>
+      <w:r>
         <w:rPr>
           <w:rFonts w:ascii="Arial" w:hAnsi="Arial" w:cs="Arial"/>
           <w:sz w:val="18"/>
           <w:szCs w:val="18"/>
           <w:lang w:val="es-CO"/>
         </w:rPr>
-      </w:pPr>
-    </w:p>
-    <w:p>
-      <w:pPr>
+        <w:t>Su conjunto solución es el conjunto de todos los números reales</w:t>
+      </w:r>
+      <w:ins w:id="41" w:author="González, C." w:date="2015-03-18T19:44:00Z">
+        <w:r>
+          <w:rPr>
+            <w:rFonts w:ascii="Arial" w:hAnsi="Arial" w:cs="Arial"/>
+            <w:sz w:val="18"/>
+            <w:szCs w:val="18"/>
+            <w:lang w:val="es-CO"/>
+          </w:rPr>
+          <w:t>,</w:t>
+        </w:r>
+      </w:ins>
+      <w:r>
         <w:rPr>
           <w:rFonts w:ascii="Arial" w:hAnsi="Arial" w:cs="Arial"/>
           <w:sz w:val="18"/>
           <w:szCs w:val="18"/>
           <w:lang w:val="es-CO"/>
         </w:rPr>
-      </w:pPr>
-      <w:r>
+        <w:t xml:space="preserve"> debido a que el valor absoluto no puede ser negativo. </w:t>
+      </w:r>
+    </w:p>
+    <w:p>
+      <w:pPr>
         <w:rPr>
           <w:rFonts w:ascii="Arial" w:hAnsi="Arial" w:cs="Arial"/>
           <w:sz w:val="18"/>
           <w:szCs w:val="18"/>
           <w:lang w:val="es-CO"/>
         </w:rPr>
+      </w:pPr>
+    </w:p>
+    <w:p>
+      <w:pPr>
+        <w:rPr>
+          <w:rFonts w:ascii="Arial" w:hAnsi="Arial" w:cs="Arial"/>
+          <w:sz w:val="18"/>
+          <w:szCs w:val="18"/>
+          <w:lang w:val="es-CO"/>
+        </w:rPr>
+      </w:pPr>
+      <w:r>
+        <w:rPr>
+          <w:rFonts w:ascii="Arial" w:hAnsi="Arial" w:cs="Arial"/>
+          <w:sz w:val="18"/>
+          <w:szCs w:val="18"/>
+          <w:lang w:val="es-CO"/>
+        </w:rPr>
+        <w:t>Su conjunto solución no se puede determinar.</w:t>
+      </w:r>
+    </w:p>
+    <w:p>
+      <w:pPr>
+        <w:rPr>
+          <w:rFonts w:ascii="Arial" w:hAnsi="Arial" w:cs="Arial"/>
+          <w:sz w:val="18"/>
+          <w:szCs w:val="18"/>
+          <w:lang w:val="es-ES_tradnl"/>
+        </w:rPr>
+      </w:pPr>
+    </w:p>
+    <w:p>
+      <w:pPr>
+        <w:rPr>
+          <w:rFonts w:ascii="Arial" w:hAnsi="Arial" w:cs="Arial"/>
+          <w:sz w:val="18"/>
+          <w:szCs w:val="18"/>
+          <w:lang w:val="es-ES_tradnl"/>
+        </w:rPr>
+      </w:pPr>
+      <w:r>
+        <w:rPr>
+          <w:rFonts w:ascii="Arial" w:hAnsi="Arial" w:cs="Arial"/>
+          <w:sz w:val="18"/>
+          <w:szCs w:val="18"/>
+          <w:lang w:val="es-ES_tradnl"/>
+        </w:rPr>
         <w:lastRenderedPageBreak/>
-        <w:t>Su conjunto solución no se puede determinar.</w:t>
-      </w:r>
-    </w:p>
-    <w:p>
-      <w:pPr>
-        <w:rPr>
-          <w:rFonts w:ascii="Arial" w:hAnsi="Arial" w:cs="Arial"/>
-          <w:sz w:val="18"/>
-          <w:szCs w:val="18"/>
-          <w:lang w:val="es-ES_tradnl"/>
-        </w:rPr>
-      </w:pPr>
-    </w:p>
-    <w:p>
-      <w:pPr>
-        <w:rPr>
-          <w:rFonts w:ascii="Arial" w:hAnsi="Arial" w:cs="Arial"/>
-          <w:sz w:val="18"/>
-          <w:szCs w:val="18"/>
-          <w:lang w:val="es-ES_tradnl"/>
-        </w:rPr>
-      </w:pPr>
-      <w:r>
-        <w:rPr>
-          <w:rFonts w:ascii="Arial" w:hAnsi="Arial" w:cs="Arial"/>
-          <w:sz w:val="18"/>
-          <w:szCs w:val="18"/>
-          <w:lang w:val="es-ES_tradnl"/>
-        </w:rPr>
         <w:t>Ninguna de las anteriores</w:t>
       </w:r>
+      <w:ins w:id="42" w:author="González, C." w:date="2015-03-18T19:40:00Z">
+        <w:r>
+          <w:rPr>
+            <w:rFonts w:ascii="Arial" w:hAnsi="Arial" w:cs="Arial"/>
+            <w:sz w:val="18"/>
+            <w:szCs w:val="18"/>
+            <w:lang w:val="es-ES_tradnl"/>
+          </w:rPr>
+          <w:t>.</w:t>
+        </w:r>
+      </w:ins>
     </w:p>
     <w:p>
       <w:pPr>
@@ -5421,6 +6001,7 @@
     <w:p>
       <w:pPr>
         <w:rPr>
+          <w:del w:id="43" w:author="González, C." w:date="2015-03-18T19:40:00Z"/>
           <w:rFonts w:ascii="Arial" w:hAnsi="Arial" w:cs="Arial"/>
           <w:sz w:val="18"/>
           <w:szCs w:val="18"/>
@@ -5926,6 +6507,17 @@
           <m:t>&lt;0</m:t>
         </m:r>
       </m:oMath>
+      <w:ins w:id="44" w:author="González, C." w:date="2015-03-18T19:40:00Z">
+        <w:r>
+          <w:rPr>
+            <w:rFonts w:ascii="Arial" w:hAnsi="Arial" w:cs="Arial"/>
+            <w:sz w:val="18"/>
+            <w:szCs w:val="18"/>
+            <w:lang w:val="es-ES_tradnl"/>
+          </w:rPr>
+          <w:t>.</w:t>
+        </w:r>
+      </w:ins>
     </w:p>
     <w:p>
       <w:pPr>
@@ -6010,6 +6602,17 @@
           <m:t>-4x+8&lt;0</m:t>
         </m:r>
       </m:oMath>
+      <w:ins w:id="45" w:author="González, C." w:date="2015-03-18T19:40:00Z">
+        <w:r>
+          <w:rPr>
+            <w:rFonts w:ascii="Arial" w:hAnsi="Arial" w:cs="Arial"/>
+            <w:sz w:val="18"/>
+            <w:szCs w:val="18"/>
+            <w:lang w:val="es-ES_tradnl"/>
+          </w:rPr>
+          <w:t>.</w:t>
+        </w:r>
+      </w:ins>
     </w:p>
     <w:p>
       <w:pPr>
@@ -6094,6 +6697,17 @@
           <m:t>-4x-8&lt;0</m:t>
         </m:r>
       </m:oMath>
+      <w:ins w:id="46" w:author="González, C." w:date="2015-03-18T19:41:00Z">
+        <w:r>
+          <w:rPr>
+            <w:rFonts w:ascii="Arial" w:hAnsi="Arial" w:cs="Arial"/>
+            <w:sz w:val="18"/>
+            <w:szCs w:val="18"/>
+            <w:lang w:val="es-ES_tradnl"/>
+          </w:rPr>
+          <w:t>.</w:t>
+        </w:r>
+      </w:ins>
     </w:p>
     <w:p>
       <w:pPr>
@@ -6196,6 +6810,17 @@
           <m:t>-4x+8&lt;0</m:t>
         </m:r>
       </m:oMath>
+      <w:ins w:id="47" w:author="González, C." w:date="2015-03-18T19:41:00Z">
+        <w:r>
+          <w:rPr>
+            <w:rFonts w:ascii="Arial" w:hAnsi="Arial" w:cs="Arial"/>
+            <w:sz w:val="18"/>
+            <w:szCs w:val="18"/>
+            <w:lang w:val="es-ES_tradnl"/>
+          </w:rPr>
+          <w:t>.</w:t>
+        </w:r>
+      </w:ins>
     </w:p>
     <w:p>
       <w:pPr>
@@ -6225,30 +6850,43 @@
         </w:rPr>
         <w:t>Ninguna de las anteriores</w:t>
       </w:r>
-    </w:p>
-    <w:p>
-      <w:pPr>
-        <w:rPr>
-          <w:rFonts w:ascii="Arial" w:hAnsi="Arial" w:cs="Arial"/>
-          <w:sz w:val="18"/>
-          <w:szCs w:val="18"/>
-          <w:lang w:val="es-ES_tradnl"/>
-        </w:rPr>
-      </w:pPr>
-    </w:p>
-    <w:p>
-      <w:pPr>
-        <w:rPr>
-          <w:rFonts w:ascii="Arial" w:hAnsi="Arial" w:cs="Arial"/>
-          <w:sz w:val="18"/>
-          <w:szCs w:val="18"/>
-          <w:lang w:val="es-ES_tradnl"/>
-        </w:rPr>
-      </w:pPr>
-    </w:p>
-    <w:p>
-      <w:pPr>
-        <w:rPr>
+      <w:ins w:id="48" w:author="González, C." w:date="2015-03-18T19:41:00Z">
+        <w:r>
+          <w:rPr>
+            <w:rFonts w:ascii="Arial" w:hAnsi="Arial" w:cs="Arial"/>
+            <w:sz w:val="18"/>
+            <w:szCs w:val="18"/>
+            <w:lang w:val="es-ES_tradnl"/>
+          </w:rPr>
+          <w:t>.</w:t>
+        </w:r>
+      </w:ins>
+    </w:p>
+    <w:p>
+      <w:pPr>
+        <w:rPr>
+          <w:rFonts w:ascii="Arial" w:hAnsi="Arial" w:cs="Arial"/>
+          <w:sz w:val="18"/>
+          <w:szCs w:val="18"/>
+          <w:lang w:val="es-ES_tradnl"/>
+        </w:rPr>
+      </w:pPr>
+    </w:p>
+    <w:p>
+      <w:pPr>
+        <w:rPr>
+          <w:del w:id="49" w:author="González, C." w:date="2015-03-18T19:41:00Z"/>
+          <w:rFonts w:ascii="Arial" w:hAnsi="Arial" w:cs="Arial"/>
+          <w:sz w:val="18"/>
+          <w:szCs w:val="18"/>
+          <w:lang w:val="es-ES_tradnl"/>
+        </w:rPr>
+      </w:pPr>
+    </w:p>
+    <w:p>
+      <w:pPr>
+        <w:rPr>
+          <w:del w:id="50" w:author="González, C." w:date="2015-03-18T19:41:00Z"/>
           <w:rFonts w:ascii="Arial" w:hAnsi="Arial" w:cs="Arial"/>
           <w:sz w:val="18"/>
           <w:szCs w:val="18"/>
@@ -6707,6 +7345,17 @@
           <m:t>-4x-8&lt;0</m:t>
         </m:r>
       </m:oMath>
+      <w:ins w:id="51" w:author="González, C." w:date="2015-03-18T19:41:00Z">
+        <w:r>
+          <w:rPr>
+            <w:rFonts w:ascii="Arial" w:hAnsi="Arial" w:cs="Arial"/>
+            <w:sz w:val="18"/>
+            <w:szCs w:val="18"/>
+            <w:lang w:val="es-ES_tradnl"/>
+          </w:rPr>
+          <w:t>.</w:t>
+        </w:r>
+      </w:ins>
     </w:p>
     <w:p>
       <w:pPr>
@@ -6791,6 +7440,17 @@
           <m:t>-4x+8&lt;0</m:t>
         </m:r>
       </m:oMath>
+      <w:ins w:id="52" w:author="González, C." w:date="2015-03-18T19:41:00Z">
+        <w:r>
+          <w:rPr>
+            <w:rFonts w:ascii="Arial" w:hAnsi="Arial" w:cs="Arial"/>
+            <w:sz w:val="18"/>
+            <w:szCs w:val="18"/>
+            <w:lang w:val="es-ES_tradnl"/>
+          </w:rPr>
+          <w:t>.</w:t>
+        </w:r>
+      </w:ins>
     </w:p>
     <w:p>
       <w:pPr>
@@ -6875,6 +7535,17 @@
           <m:t>-4x+13&lt;0</m:t>
         </m:r>
       </m:oMath>
+      <w:ins w:id="53" w:author="González, C." w:date="2015-03-18T19:41:00Z">
+        <w:r>
+          <w:rPr>
+            <w:rFonts w:ascii="Arial" w:hAnsi="Arial" w:cs="Arial"/>
+            <w:sz w:val="18"/>
+            <w:szCs w:val="18"/>
+            <w:lang w:val="es-ES_tradnl"/>
+          </w:rPr>
+          <w:t>.</w:t>
+        </w:r>
+      </w:ins>
     </w:p>
     <w:p>
       <w:pPr>
@@ -6977,6 +7648,17 @@
           <m:t>-4x-8&lt;0</m:t>
         </m:r>
       </m:oMath>
+      <w:ins w:id="54" w:author="González, C." w:date="2015-03-18T19:41:00Z">
+        <w:r>
+          <w:rPr>
+            <w:rFonts w:ascii="Arial" w:hAnsi="Arial" w:cs="Arial"/>
+            <w:sz w:val="18"/>
+            <w:szCs w:val="18"/>
+            <w:lang w:val="es-ES_tradnl"/>
+          </w:rPr>
+          <w:t>.</w:t>
+        </w:r>
+      </w:ins>
     </w:p>
     <w:p>
       <w:pPr>
@@ -7008,30 +7690,52 @@
         </w:rPr>
         <w:t>Ninguna de las anteriores</w:t>
       </w:r>
-    </w:p>
-    <w:p>
-      <w:pPr>
-        <w:rPr>
-          <w:rFonts w:ascii="Arial" w:hAnsi="Arial"/>
-          <w:sz w:val="18"/>
-          <w:szCs w:val="18"/>
-          <w:lang w:val="es-ES_tradnl"/>
-        </w:rPr>
-      </w:pPr>
-    </w:p>
-    <w:p>
-      <w:pPr>
-        <w:rPr>
-          <w:rFonts w:ascii="Arial" w:hAnsi="Arial" w:cs="Arial"/>
-          <w:sz w:val="18"/>
-          <w:szCs w:val="18"/>
-          <w:lang w:val="es-ES_tradnl"/>
-        </w:rPr>
-      </w:pPr>
-    </w:p>
-    <w:p>
-      <w:pPr>
-        <w:rPr>
+      <w:ins w:id="55" w:author="González, C." w:date="2015-03-18T19:41:00Z">
+        <w:r>
+          <w:rPr>
+            <w:rFonts w:ascii="Arial" w:hAnsi="Arial" w:cs="Arial"/>
+            <w:sz w:val="18"/>
+            <w:szCs w:val="18"/>
+            <w:lang w:val="es-ES_tradnl"/>
+            <w:rPrChange w:id="56" w:author="González, C." w:date="2015-03-18T19:41:00Z">
+              <w:rPr>
+                <w:rFonts w:ascii="Arial" w:hAnsi="Arial" w:cs="Arial"/>
+                <w:b/>
+                <w:sz w:val="18"/>
+                <w:szCs w:val="18"/>
+                <w:lang w:val="es-ES_tradnl"/>
+              </w:rPr>
+            </w:rPrChange>
+          </w:rPr>
+          <w:t>.</w:t>
+        </w:r>
+      </w:ins>
+    </w:p>
+    <w:p>
+      <w:pPr>
+        <w:rPr>
+          <w:rFonts w:ascii="Arial" w:hAnsi="Arial"/>
+          <w:sz w:val="18"/>
+          <w:szCs w:val="18"/>
+          <w:lang w:val="es-ES_tradnl"/>
+        </w:rPr>
+      </w:pPr>
+    </w:p>
+    <w:p>
+      <w:pPr>
+        <w:rPr>
+          <w:del w:id="57" w:author="González, C." w:date="2015-03-18T19:41:00Z"/>
+          <w:rFonts w:ascii="Arial" w:hAnsi="Arial" w:cs="Arial"/>
+          <w:sz w:val="18"/>
+          <w:szCs w:val="18"/>
+          <w:lang w:val="es-ES_tradnl"/>
+        </w:rPr>
+      </w:pPr>
+    </w:p>
+    <w:p>
+      <w:pPr>
+        <w:rPr>
+          <w:del w:id="58" w:author="González, C." w:date="2015-03-18T19:41:00Z"/>
           <w:rFonts w:ascii="Arial" w:hAnsi="Arial" w:cs="Arial"/>
           <w:sz w:val="18"/>
           <w:szCs w:val="18"/>
@@ -7471,6 +8175,17 @@
           <m:t>-4x-8&gt;0</m:t>
         </m:r>
       </m:oMath>
+      <w:ins w:id="59" w:author="González, C." w:date="2015-03-18T19:41:00Z">
+        <w:r>
+          <w:rPr>
+            <w:rFonts w:ascii="Arial" w:hAnsi="Arial" w:cs="Arial"/>
+            <w:sz w:val="18"/>
+            <w:szCs w:val="18"/>
+            <w:lang w:val="es-ES_tradnl"/>
+          </w:rPr>
+          <w:t>.</w:t>
+        </w:r>
+      </w:ins>
     </w:p>
     <w:p>
       <w:pPr>
@@ -7555,6 +8270,17 @@
           <m:t>-4x-8&gt;0</m:t>
         </m:r>
       </m:oMath>
+      <w:ins w:id="60" w:author="González, C." w:date="2015-03-18T19:41:00Z">
+        <w:r>
+          <w:rPr>
+            <w:rFonts w:ascii="Arial" w:hAnsi="Arial" w:cs="Arial"/>
+            <w:sz w:val="18"/>
+            <w:szCs w:val="18"/>
+            <w:lang w:val="es-ES_tradnl"/>
+          </w:rPr>
+          <w:t>.</w:t>
+        </w:r>
+      </w:ins>
     </w:p>
     <w:p>
       <w:pPr>
@@ -7639,6 +8365,17 @@
           <m:t>-4x-8&gt;0</m:t>
         </m:r>
       </m:oMath>
+      <w:ins w:id="61" w:author="González, C." w:date="2015-03-18T19:41:00Z">
+        <w:r>
+          <w:rPr>
+            <w:rFonts w:ascii="Arial" w:hAnsi="Arial" w:cs="Arial"/>
+            <w:sz w:val="18"/>
+            <w:szCs w:val="18"/>
+            <w:lang w:val="es-ES_tradnl"/>
+          </w:rPr>
+          <w:t>.</w:t>
+        </w:r>
+      </w:ins>
     </w:p>
     <w:p>
       <w:pPr>
@@ -7769,6 +8506,17 @@
           <m:t>&gt;0</m:t>
         </m:r>
       </m:oMath>
+      <w:ins w:id="62" w:author="González, C." w:date="2015-03-18T19:42:00Z">
+        <w:r>
+          <w:rPr>
+            <w:rFonts w:ascii="Arial" w:hAnsi="Arial" w:cs="Arial"/>
+            <w:sz w:val="18"/>
+            <w:szCs w:val="18"/>
+            <w:lang w:val="es-ES_tradnl"/>
+          </w:rPr>
+          <w:t>.</w:t>
+        </w:r>
+      </w:ins>
     </w:p>
     <w:p>
       <w:pPr>
@@ -7798,6 +8546,17 @@
         </w:rPr>
         <w:t>Ninguna de las anteriores</w:t>
       </w:r>
+      <w:ins w:id="63" w:author="González, C." w:date="2015-03-18T19:42:00Z">
+        <w:r>
+          <w:rPr>
+            <w:rFonts w:ascii="Arial" w:hAnsi="Arial" w:cs="Arial"/>
+            <w:sz w:val="18"/>
+            <w:szCs w:val="18"/>
+            <w:lang w:val="es-ES_tradnl"/>
+          </w:rPr>
+          <w:t>.</w:t>
+        </w:r>
+      </w:ins>
     </w:p>
     <w:p>
       <w:pPr>
@@ -8105,6 +8864,7 @@
           <w:szCs w:val="18"/>
           <w:lang w:val="es-ES_tradnl"/>
         </w:rPr>
+        <w:lastRenderedPageBreak/>
         <w:t>*</w:t>
       </w:r>
       <w:r>
@@ -8251,6 +9011,17 @@
           <m:t>-4x-8&gt;0</m:t>
         </m:r>
       </m:oMath>
+      <w:ins w:id="64" w:author="González, C." w:date="2015-03-18T19:42:00Z">
+        <w:r>
+          <w:rPr>
+            <w:rFonts w:ascii="Arial" w:hAnsi="Arial" w:cs="Arial"/>
+            <w:sz w:val="18"/>
+            <w:szCs w:val="18"/>
+            <w:lang w:val="es-ES_tradnl"/>
+          </w:rPr>
+          <w:t>.</w:t>
+        </w:r>
+      </w:ins>
     </w:p>
     <w:p>
       <w:pPr>
@@ -8371,6 +9142,17 @@
           <m:t>&gt;0</m:t>
         </m:r>
       </m:oMath>
+      <w:ins w:id="65" w:author="González, C." w:date="2015-03-18T19:42:00Z">
+        <w:r>
+          <w:rPr>
+            <w:rFonts w:ascii="Arial" w:hAnsi="Arial" w:cs="Arial"/>
+            <w:sz w:val="18"/>
+            <w:szCs w:val="18"/>
+            <w:lang w:val="es-ES_tradnl"/>
+          </w:rPr>
+          <w:t>.</w:t>
+        </w:r>
+      </w:ins>
     </w:p>
     <w:p>
       <w:pPr>
@@ -8455,6 +9237,17 @@
           <m:t>-4x-8&gt;0</m:t>
         </m:r>
       </m:oMath>
+      <w:ins w:id="66" w:author="González, C." w:date="2015-03-18T19:42:00Z">
+        <w:r>
+          <w:rPr>
+            <w:rFonts w:ascii="Arial" w:hAnsi="Arial" w:cs="Arial"/>
+            <w:sz w:val="18"/>
+            <w:szCs w:val="18"/>
+            <w:lang w:val="es-ES_tradnl"/>
+          </w:rPr>
+          <w:t>.</w:t>
+        </w:r>
+      </w:ins>
     </w:p>
     <w:p>
       <w:pPr>
@@ -8557,6 +9350,17 @@
           <m:t>-4x-8&gt;0</m:t>
         </m:r>
       </m:oMath>
+      <w:ins w:id="67" w:author="González, C." w:date="2015-03-18T19:42:00Z">
+        <w:r>
+          <w:rPr>
+            <w:rFonts w:ascii="Arial" w:hAnsi="Arial" w:cs="Arial"/>
+            <w:sz w:val="18"/>
+            <w:szCs w:val="18"/>
+            <w:lang w:val="es-ES_tradnl"/>
+          </w:rPr>
+          <w:t>.</w:t>
+        </w:r>
+      </w:ins>
     </w:p>
     <w:p>
       <w:pPr>
@@ -8586,16 +9390,29 @@
         </w:rPr>
         <w:t>Ninguna de las anteriores</w:t>
       </w:r>
-    </w:p>
-    <w:p>
-      <w:pPr>
-        <w:rPr>
-          <w:rFonts w:ascii="Arial" w:hAnsi="Arial" w:cs="Arial"/>
-          <w:sz w:val="18"/>
-          <w:szCs w:val="18"/>
-          <w:lang w:val="es-ES_tradnl"/>
-        </w:rPr>
-      </w:pPr>
+      <w:ins w:id="68" w:author="González, C." w:date="2015-03-18T19:42:00Z">
+        <w:r>
+          <w:rPr>
+            <w:rFonts w:ascii="Arial" w:hAnsi="Arial" w:cs="Arial"/>
+            <w:sz w:val="18"/>
+            <w:szCs w:val="18"/>
+            <w:lang w:val="es-ES_tradnl"/>
+          </w:rPr>
+          <w:t>.</w:t>
+        </w:r>
+      </w:ins>
+    </w:p>
+    <w:p>
+      <w:pPr>
+        <w:rPr>
+          <w:rFonts w:ascii="Arial" w:hAnsi="Arial" w:cs="Arial"/>
+          <w:sz w:val="18"/>
+          <w:szCs w:val="18"/>
+          <w:lang w:val="es-ES_tradnl"/>
+        </w:rPr>
+      </w:pPr>
+      <w:bookmarkStart w:id="69" w:name="_GoBack"/>
+      <w:bookmarkEnd w:id="69"/>
     </w:p>
     <w:sectPr>
       <w:pgSz w:w="11900" w:h="16840"/>
@@ -8605,6 +9422,14 @@
     </w:sectPr>
   </w:body>
 </w:document>
+</file>
+
+<file path=word/people.xml><?xml version="1.0" encoding="utf-8"?>
+<w15:people xmlns:wpc="http://schemas.microsoft.com/office/word/2010/wordprocessingCanvas" xmlns:mc="http://schemas.openxmlformats.org/markup-compatibility/2006" xmlns:o="urn:schemas-microsoft-com:office:office" xmlns:r="http://schemas.openxmlformats.org/officeDocument/2006/relationships" xmlns:m="http://schemas.openxmlformats.org/officeDocument/2006/math" xmlns:v="urn:schemas-microsoft-com:vml" xmlns:wp14="http://schemas.microsoft.com/office/word/2010/wordprocessingDrawing" xmlns:wp="http://schemas.openxmlformats.org/drawingml/2006/wordprocessingDrawing" xmlns:w10="urn:schemas-microsoft-com:office:word" xmlns:w="http://schemas.openxmlformats.org/wordprocessingml/2006/main" xmlns:w14="http://schemas.microsoft.com/office/word/2010/wordml" xmlns:w15="http://schemas.microsoft.com/office/word/2012/wordml" xmlns:wpg="http://schemas.microsoft.com/office/word/2010/wordprocessingGroup" xmlns:wpi="http://schemas.microsoft.com/office/word/2010/wordprocessingInk" xmlns:wne="http://schemas.microsoft.com/office/word/2006/wordml" xmlns:wps="http://schemas.microsoft.com/office/word/2010/wordprocessingShape" mc:Ignorable="w14 w15 wp14">
+  <w15:person w15:author="González, C.">
+    <w15:presenceInfo w15:providerId="None" w15:userId="González, C."/>
+  </w15:person>
+</w15:people>
 </file>
 
 <file path=word/styles.xml><?xml version="1.0" encoding="utf-8"?>

--- a/fuentes/contenidos/grado11/guion01/MA_11_01_CO_REC160.docx
+++ b/fuentes/contenidos/grado11/guion01/MA_11_01_CO_REC160.docx
@@ -255,110 +255,30 @@
         </w:rPr>
         <w:t xml:space="preserve">Refuerza tu aprendizaje: </w:t>
       </w:r>
-      <w:ins w:id="0" w:author="González, C." w:date="2015-03-18T19:36:00Z">
-        <w:r>
-          <w:rPr>
-            <w:rFonts w:ascii="Times New Roman" w:hAnsi="Times New Roman" w:cs="Times New Roman"/>
-            <w:color w:val="000000"/>
-            <w:lang w:val="es-CO"/>
-          </w:rPr>
-          <w:t>l</w:t>
-        </w:r>
-      </w:ins>
-      <w:del w:id="1" w:author="González, C." w:date="2015-03-18T19:36:00Z">
-        <w:r>
-          <w:rPr>
-            <w:rFonts w:ascii="Times New Roman" w:hAnsi="Times New Roman" w:cs="Times New Roman"/>
-            <w:color w:val="000000"/>
-            <w:lang w:val="es-CO"/>
-          </w:rPr>
-          <w:delText>L</w:delText>
-        </w:r>
-      </w:del>
       <w:r>
         <w:rPr>
           <w:rFonts w:ascii="Times New Roman" w:hAnsi="Times New Roman" w:cs="Times New Roman"/>
           <w:color w:val="000000"/>
           <w:lang w:val="es-CO"/>
         </w:rPr>
-        <w:t>as soluciones de ecuaciones con valor absoluto</w:t>
-      </w:r>
-    </w:p>
-    <w:p>
-      <w:pPr>
-        <w:rPr>
-          <w:rFonts w:ascii="Arial" w:hAnsi="Arial"/>
-          <w:sz w:val="18"/>
-          <w:szCs w:val="18"/>
-          <w:lang w:val="es-CO"/>
-        </w:rPr>
-      </w:pPr>
-      <w:r>
-        <w:rPr>
-          <w:rFonts w:ascii="Arial" w:hAnsi="Arial"/>
-          <w:b/>
-          <w:color w:val="FF0000"/>
-          <w:sz w:val="18"/>
-          <w:szCs w:val="18"/>
-          <w:lang w:val="es-CO"/>
-        </w:rPr>
-        <w:t>*</w:t>
-      </w:r>
-      <w:r>
-        <w:rPr>
-          <w:rFonts w:ascii="Arial" w:hAnsi="Arial"/>
-          <w:sz w:val="18"/>
-          <w:szCs w:val="18"/>
-          <w:lang w:val="es-CO"/>
-        </w:rPr>
-        <w:t xml:space="preserve"> </w:t>
-      </w:r>
-      <w:r>
-        <w:rPr>
-          <w:rFonts w:ascii="Arial" w:hAnsi="Arial"/>
-          <w:sz w:val="18"/>
-          <w:szCs w:val="18"/>
-          <w:highlight w:val="green"/>
-          <w:lang w:val="es-CO"/>
-        </w:rPr>
-        <w:t xml:space="preserve">Descripción del </w:t>
-      </w:r>
-      <w:r>
-        <w:rPr>
-          <w:rFonts w:ascii="Arial" w:hAnsi="Arial"/>
-          <w:sz w:val="18"/>
-          <w:szCs w:val="18"/>
-          <w:highlight w:val="green"/>
-          <w:lang w:val="es-CO"/>
-        </w:rPr>
-        <w:t>recurso</w:t>
-      </w:r>
-    </w:p>
-    <w:p>
-      <w:pPr>
-        <w:rPr>
-          <w:rFonts w:ascii="Arial" w:hAnsi="Arial" w:cs="Arial"/>
-          <w:sz w:val="18"/>
-          <w:szCs w:val="18"/>
-          <w:lang w:val="es-CO"/>
-        </w:rPr>
-      </w:pPr>
+        <w:t>l</w:t>
+      </w:r>
       <w:r>
         <w:rPr>
           <w:rFonts w:ascii="Times New Roman" w:hAnsi="Times New Roman" w:cs="Times New Roman"/>
           <w:color w:val="000000"/>
           <w:lang w:val="es-CO"/>
         </w:rPr>
-        <w:t>Actividad sobre los diferentes casos asociados a las ecuaciones e inecuaciones con valor absoluto.</w:t>
-      </w:r>
-    </w:p>
-    <w:p>
-      <w:pPr>
-        <w:rPr>
-          <w:rFonts w:ascii="Arial" w:hAnsi="Arial"/>
-          <w:sz w:val="18"/>
-          <w:szCs w:val="18"/>
-          <w:lang w:val="es-ES_tradnl"/>
+        <w:t>as soluciones de ecuaciones con valor absoluto</w:t>
+      </w:r>
+    </w:p>
+    <w:p>
+      <w:pPr>
+        <w:rPr>
+          <w:rFonts w:ascii="Arial" w:hAnsi="Arial"/>
+          <w:sz w:val="18"/>
+          <w:szCs w:val="18"/>
+          <w:lang w:val="es-CO"/>
         </w:rPr>
       </w:pPr>
       <w:r>
@@ -368,7 +288,7 @@
           <w:color w:val="FF0000"/>
           <w:sz w:val="18"/>
           <w:szCs w:val="18"/>
-          <w:lang w:val="es-ES_tradnl"/>
+          <w:lang w:val="es-CO"/>
         </w:rPr>
         <w:t>*</w:t>
       </w:r>
@@ -377,7 +297,7 @@
           <w:rFonts w:ascii="Arial" w:hAnsi="Arial"/>
           <w:sz w:val="18"/>
           <w:szCs w:val="18"/>
-          <w:lang w:val="es-ES_tradnl"/>
+          <w:lang w:val="es-CO"/>
         </w:rPr>
         <w:t xml:space="preserve"> </w:t>
       </w:r>
@@ -387,9 +307,9 @@
           <w:sz w:val="18"/>
           <w:szCs w:val="18"/>
           <w:highlight w:val="green"/>
-          <w:lang w:val="es-ES_tradnl"/>
-        </w:rPr>
-        <w:t>Palabras clave del recurso (separadas por</w:t>
+          <w:lang w:val="es-CO"/>
+        </w:rPr>
+        <w:t xml:space="preserve">Descripción del </w:t>
       </w:r>
       <w:r>
         <w:rPr>
@@ -397,186 +317,28 @@
           <w:sz w:val="18"/>
           <w:szCs w:val="18"/>
           <w:highlight w:val="green"/>
-          <w:lang w:val="es-ES_tradnl"/>
-        </w:rPr>
-        <w:t xml:space="preserve"> comas</w:t>
-      </w:r>
-      <w:r>
-        <w:rPr>
-          <w:rFonts w:ascii="Arial" w:hAnsi="Arial"/>
-          <w:sz w:val="18"/>
-          <w:szCs w:val="18"/>
-          <w:highlight w:val="green"/>
-          <w:lang w:val="es-ES_tradnl"/>
-        </w:rPr>
-        <w:t xml:space="preserve"> ",")</w:t>
-      </w:r>
-    </w:p>
-    <w:p>
-      <w:pPr>
-        <w:rPr>
-          <w:rFonts w:ascii="Arial" w:hAnsi="Arial" w:cs="Arial"/>
-          <w:sz w:val="18"/>
-          <w:szCs w:val="18"/>
-          <w:lang w:val="es-ES_tradnl"/>
-        </w:rPr>
-      </w:pPr>
-      <w:del w:id="2" w:author="González, C." w:date="2015-03-18T19:36:00Z">
-        <w:r>
-          <w:rPr>
-            <w:rFonts w:ascii="Arial" w:hAnsi="Arial" w:cs="Arial"/>
-            <w:sz w:val="18"/>
-            <w:szCs w:val="18"/>
-            <w:lang w:val="es-ES_tradnl"/>
-          </w:rPr>
-          <w:delText>“</w:delText>
-        </w:r>
-      </w:del>
-      <w:r>
-        <w:rPr>
-          <w:rFonts w:ascii="Arial" w:hAnsi="Arial" w:cs="Arial"/>
-          <w:sz w:val="18"/>
-          <w:szCs w:val="18"/>
-          <w:lang w:val="es-ES_tradnl"/>
-        </w:rPr>
-        <w:t>Ecuaciones</w:t>
-      </w:r>
-      <w:del w:id="3" w:author="González, C." w:date="2015-03-18T19:36:00Z">
-        <w:r>
-          <w:rPr>
-            <w:rFonts w:ascii="Arial" w:hAnsi="Arial" w:cs="Arial"/>
-            <w:sz w:val="18"/>
-            <w:szCs w:val="18"/>
-            <w:lang w:val="es-ES_tradnl"/>
-          </w:rPr>
-          <w:delText>”</w:delText>
-        </w:r>
-      </w:del>
-      <w:r>
-        <w:rPr>
-          <w:rFonts w:ascii="Arial" w:hAnsi="Arial" w:cs="Arial"/>
-          <w:sz w:val="18"/>
-          <w:szCs w:val="18"/>
-          <w:lang w:val="es-ES_tradnl"/>
-        </w:rPr>
-        <w:t xml:space="preserve">, </w:t>
-      </w:r>
-      <w:del w:id="4" w:author="González, C." w:date="2015-03-18T19:36:00Z">
-        <w:r>
-          <w:rPr>
-            <w:rFonts w:ascii="Arial" w:hAnsi="Arial" w:cs="Arial"/>
-            <w:sz w:val="18"/>
-            <w:szCs w:val="18"/>
-            <w:lang w:val="es-ES_tradnl"/>
-          </w:rPr>
-          <w:delText>“</w:delText>
-        </w:r>
-      </w:del>
-      <w:r>
-        <w:rPr>
-          <w:rFonts w:ascii="Arial" w:hAnsi="Arial" w:cs="Arial"/>
-          <w:sz w:val="18"/>
-          <w:szCs w:val="18"/>
-          <w:lang w:val="es-ES_tradnl"/>
-        </w:rPr>
-        <w:t>inecuaciones</w:t>
-      </w:r>
-      <w:del w:id="5" w:author="González, C." w:date="2015-03-18T19:36:00Z">
-        <w:r>
-          <w:rPr>
-            <w:rFonts w:ascii="Arial" w:hAnsi="Arial" w:cs="Arial"/>
-            <w:sz w:val="18"/>
-            <w:szCs w:val="18"/>
-            <w:lang w:val="es-ES_tradnl"/>
-          </w:rPr>
-          <w:delText>”</w:delText>
-        </w:r>
-      </w:del>
-      <w:ins w:id="6" w:author="González, C." w:date="2015-03-18T19:36:00Z">
-        <w:r>
-          <w:rPr>
-            <w:rFonts w:ascii="Arial" w:hAnsi="Arial" w:cs="Arial"/>
-            <w:sz w:val="18"/>
-            <w:szCs w:val="18"/>
-            <w:lang w:val="es-ES_tradnl"/>
-          </w:rPr>
-          <w:t>,</w:t>
-        </w:r>
-      </w:ins>
-      <w:del w:id="7" w:author="González, C." w:date="2015-03-18T19:36:00Z">
-        <w:r>
-          <w:rPr>
-            <w:rFonts w:ascii="Arial" w:hAnsi="Arial" w:cs="Arial"/>
-            <w:sz w:val="18"/>
-            <w:szCs w:val="18"/>
-            <w:lang w:val="es-ES_tradnl"/>
-          </w:rPr>
-          <w:delText xml:space="preserve"> </w:delText>
-        </w:r>
-      </w:del>
-      <w:ins w:id="8" w:author="González, C." w:date="2015-03-18T19:36:00Z">
-        <w:r>
-          <w:rPr>
-            <w:rFonts w:ascii="Arial" w:hAnsi="Arial" w:cs="Arial"/>
-            <w:sz w:val="18"/>
-            <w:szCs w:val="18"/>
-            <w:lang w:val="es-ES_tradnl"/>
-          </w:rPr>
-          <w:t xml:space="preserve"> v</w:t>
-        </w:r>
-      </w:ins>
-      <w:del w:id="9" w:author="González, C." w:date="2015-03-18T19:36:00Z">
-        <w:r>
-          <w:rPr>
-            <w:rFonts w:ascii="Arial" w:hAnsi="Arial" w:cs="Arial"/>
-            <w:sz w:val="18"/>
-            <w:szCs w:val="18"/>
-            <w:lang w:val="es-ES_tradnl"/>
-          </w:rPr>
-          <w:delText>“V</w:delText>
-        </w:r>
-      </w:del>
-      <w:r>
-        <w:rPr>
-          <w:rFonts w:ascii="Arial" w:hAnsi="Arial" w:cs="Arial"/>
-          <w:sz w:val="18"/>
-          <w:szCs w:val="18"/>
-          <w:lang w:val="es-ES_tradnl"/>
-        </w:rPr>
-        <w:t>alor absoluto</w:t>
-      </w:r>
-      <w:ins w:id="10" w:author="González, C." w:date="2015-03-18T19:36:00Z">
-        <w:r>
-          <w:rPr>
-            <w:rFonts w:ascii="Arial" w:hAnsi="Arial" w:cs="Arial"/>
-            <w:sz w:val="18"/>
-            <w:szCs w:val="18"/>
-            <w:lang w:val="es-ES_tradnl"/>
-          </w:rPr>
-          <w:t>.</w:t>
-        </w:r>
-      </w:ins>
-      <w:del w:id="11" w:author="González, C." w:date="2015-03-18T19:36:00Z">
-        <w:r>
-          <w:rPr>
-            <w:rFonts w:ascii="Arial" w:hAnsi="Arial" w:cs="Arial"/>
-            <w:sz w:val="18"/>
-            <w:szCs w:val="18"/>
-            <w:lang w:val="es-ES_tradnl"/>
-          </w:rPr>
-          <w:delText>”</w:delText>
-        </w:r>
-      </w:del>
-    </w:p>
-    <w:p>
-      <w:pPr>
-        <w:rPr>
-          <w:rFonts w:ascii="Arial" w:hAnsi="Arial" w:cs="Arial"/>
-          <w:sz w:val="18"/>
-          <w:szCs w:val="18"/>
-          <w:lang w:val="es-ES_tradnl"/>
-        </w:rPr>
-      </w:pPr>
+          <w:lang w:val="es-CO"/>
+        </w:rPr>
+        <w:t>recurso</w:t>
+      </w:r>
+    </w:p>
+    <w:p>
+      <w:pPr>
+        <w:rPr>
+          <w:rFonts w:ascii="Arial" w:hAnsi="Arial" w:cs="Arial"/>
+          <w:sz w:val="18"/>
+          <w:szCs w:val="18"/>
+          <w:lang w:val="es-CO"/>
+        </w:rPr>
+      </w:pPr>
+      <w:r>
+        <w:rPr>
+          <w:rFonts w:ascii="Times New Roman" w:hAnsi="Times New Roman" w:cs="Times New Roman"/>
+          <w:color w:val="000000"/>
+          <w:lang w:val="es-CO"/>
+        </w:rPr>
+        <w:t>Actividad sobre los diferentes casos asociados a las ecuaciones e inecuaciones con valor absoluto.</w:t>
+      </w:r>
     </w:p>
     <w:p>
       <w:pPr>
@@ -601,11 +363,136 @@
       <w:r>
         <w:rPr>
           <w:rFonts w:ascii="Arial" w:hAnsi="Arial"/>
+          <w:sz w:val="18"/>
+          <w:szCs w:val="18"/>
+          <w:lang w:val="es-ES_tradnl"/>
+        </w:rPr>
+        <w:t xml:space="preserve"> </w:t>
+      </w:r>
+      <w:r>
+        <w:rPr>
+          <w:rFonts w:ascii="Arial" w:hAnsi="Arial"/>
+          <w:sz w:val="18"/>
+          <w:szCs w:val="18"/>
+          <w:highlight w:val="green"/>
+          <w:lang w:val="es-ES_tradnl"/>
+        </w:rPr>
+        <w:t>Palabras clave del recurso (separadas por</w:t>
+      </w:r>
+      <w:r>
+        <w:rPr>
+          <w:rFonts w:ascii="Arial" w:hAnsi="Arial"/>
+          <w:sz w:val="18"/>
+          <w:szCs w:val="18"/>
+          <w:highlight w:val="green"/>
+          <w:lang w:val="es-ES_tradnl"/>
+        </w:rPr>
+        <w:t xml:space="preserve"> comas</w:t>
+      </w:r>
+      <w:r>
+        <w:rPr>
+          <w:rFonts w:ascii="Arial" w:hAnsi="Arial"/>
+          <w:sz w:val="18"/>
+          <w:szCs w:val="18"/>
+          <w:highlight w:val="green"/>
+          <w:lang w:val="es-ES_tradnl"/>
+        </w:rPr>
+        <w:t xml:space="preserve"> ",")</w:t>
+      </w:r>
+    </w:p>
+    <w:p>
+      <w:pPr>
+        <w:rPr>
+          <w:rFonts w:ascii="Arial" w:hAnsi="Arial" w:cs="Arial"/>
+          <w:sz w:val="18"/>
+          <w:szCs w:val="18"/>
+          <w:lang w:val="es-ES_tradnl"/>
+        </w:rPr>
+      </w:pPr>
+      <w:r>
+        <w:rPr>
+          <w:rFonts w:ascii="Arial" w:hAnsi="Arial" w:cs="Arial"/>
+          <w:sz w:val="18"/>
+          <w:szCs w:val="18"/>
+          <w:lang w:val="es-ES_tradnl"/>
+        </w:rPr>
+        <w:t>“Ecuaciones”, “inecuaciones” “</w:t>
+      </w:r>
+      <w:r>
+        <w:rPr>
+          <w:rFonts w:ascii="Arial" w:hAnsi="Arial" w:cs="Arial"/>
+          <w:sz w:val="18"/>
+          <w:szCs w:val="18"/>
+          <w:lang w:val="es-ES_tradnl"/>
+        </w:rPr>
+        <w:t>v</w:t>
+      </w:r>
+      <w:r>
+        <w:rPr>
+          <w:rFonts w:ascii="Arial" w:hAnsi="Arial" w:cs="Arial"/>
+          <w:sz w:val="18"/>
+          <w:szCs w:val="18"/>
+          <w:lang w:val="es-ES_tradnl"/>
+        </w:rPr>
+        <w:t>alor absoluto</w:t>
+      </w:r>
+      <w:r>
+        <w:rPr>
+          <w:rFonts w:ascii="Arial" w:hAnsi="Arial" w:cs="Arial"/>
+          <w:sz w:val="18"/>
+          <w:szCs w:val="18"/>
+          <w:lang w:val="es-ES_tradnl"/>
+        </w:rPr>
+        <w:t>”</w:t>
+      </w:r>
+      <w:r>
+        <w:rPr>
+          <w:rFonts w:ascii="Arial" w:hAnsi="Arial" w:cs="Arial"/>
+          <w:sz w:val="18"/>
+          <w:szCs w:val="18"/>
+          <w:lang w:val="es-ES_tradnl"/>
+        </w:rPr>
+        <w:t>.</w:t>
+      </w:r>
+    </w:p>
+    <w:p>
+      <w:pPr>
+        <w:rPr>
+          <w:rFonts w:ascii="Arial" w:hAnsi="Arial" w:cs="Arial"/>
+          <w:sz w:val="18"/>
+          <w:szCs w:val="18"/>
+          <w:lang w:val="es-ES_tradnl"/>
+        </w:rPr>
+      </w:pPr>
+    </w:p>
+    <w:p>
+      <w:pPr>
+        <w:rPr>
+          <w:rFonts w:ascii="Arial" w:hAnsi="Arial"/>
+          <w:sz w:val="18"/>
+          <w:szCs w:val="18"/>
+          <w:lang w:val="es-ES_tradnl"/>
+        </w:rPr>
+      </w:pPr>
+      <w:r>
+        <w:rPr>
+          <w:rFonts w:ascii="Arial" w:hAnsi="Arial"/>
+          <w:b/>
           <w:color w:val="FF0000"/>
           <w:sz w:val="18"/>
           <w:szCs w:val="18"/>
           <w:lang w:val="es-ES_tradnl"/>
         </w:rPr>
+        <w:t>*</w:t>
+      </w:r>
+      <w:r>
+        <w:rPr>
+          <w:rFonts w:ascii="Arial" w:hAnsi="Arial"/>
+          <w:color w:val="FF0000"/>
+          <w:sz w:val="18"/>
+          <w:szCs w:val="18"/>
+          <w:lang w:val="es-ES_tradnl"/>
+        </w:rPr>
         <w:t xml:space="preserve"> </w:t>
       </w:r>
       <w:r>
@@ -637,17 +524,15 @@
         </w:rPr>
         <w:t>20 min</w:t>
       </w:r>
-      <w:ins w:id="12" w:author="González, C." w:date="2015-03-18T19:37:00Z">
-        <w:r>
-          <w:rPr>
-            <w:rFonts w:ascii="Arial" w:hAnsi="Arial" w:cs="Arial"/>
-            <w:sz w:val="18"/>
-            <w:szCs w:val="18"/>
-            <w:lang w:val="es-ES_tradnl"/>
-          </w:rPr>
-          <w:t>utos.</w:t>
-        </w:r>
-      </w:ins>
+      <w:r>
+        <w:rPr>
+          <w:rFonts w:ascii="Arial" w:hAnsi="Arial" w:cs="Arial"/>
+          <w:sz w:val="18"/>
+          <w:szCs w:val="18"/>
+          <w:lang w:val="es-ES_tradnl"/>
+        </w:rPr>
+        <w:t>utos.</w:t>
+      </w:r>
     </w:p>
     <w:p>
       <w:pPr>
@@ -2457,52 +2342,38 @@
     <w:p>
       <w:pPr>
         <w:rPr>
-          <w:rFonts w:ascii="Arial" w:hAnsi="Arial" w:cs="Arial"/>
-          <w:sz w:val="18"/>
-          <w:szCs w:val="18"/>
-          <w:lang w:val="es-ES_tradnl"/>
-        </w:rPr>
-      </w:pPr>
-      <w:r>
-        <w:rPr>
-          <w:rFonts w:ascii="Arial" w:hAnsi="Arial" w:cs="Arial"/>
+          <w:rFonts w:ascii="Arial" w:hAnsi="Arial"/>
+          <w:b/>
+          <w:color w:val="FF0000"/>
           <w:sz w:val="18"/>
           <w:szCs w:val="18"/>
           <w:lang w:val="es-CO"/>
         </w:rPr>
-        <w:t>Practica lo</w:t>
-      </w:r>
-      <w:del w:id="13" w:author="González, C." w:date="2015-03-18T19:37:00Z">
-        <w:r>
-          <w:rPr>
-            <w:rFonts w:ascii="Arial" w:hAnsi="Arial" w:cs="Arial"/>
-            <w:sz w:val="18"/>
-            <w:szCs w:val="18"/>
-            <w:lang w:val="es-CO"/>
-          </w:rPr>
-          <w:delText xml:space="preserve"> que has</w:delText>
-        </w:r>
-      </w:del>
-      <w:r>
-        <w:rPr>
-          <w:rFonts w:ascii="Arial" w:hAnsi="Arial" w:cs="Arial"/>
-          <w:sz w:val="18"/>
-          <w:szCs w:val="18"/>
+      </w:pPr>
+      <w:r>
+        <w:rPr>
+          <w:rFonts w:ascii="Times New Roman" w:hAnsi="Times New Roman" w:cs="Times New Roman"/>
+          <w:color w:val="000000"/>
           <w:lang w:val="es-CO"/>
         </w:rPr>
-        <w:t xml:space="preserve"> aprendido</w:t>
-      </w:r>
-      <w:del w:id="14" w:author="González, C." w:date="2015-03-18T19:37:00Z">
-        <w:r>
-          <w:rPr>
-            <w:rFonts w:ascii="Arial" w:hAnsi="Arial" w:cs="Arial"/>
-            <w:sz w:val="18"/>
-            <w:szCs w:val="18"/>
-            <w:lang w:val="es-CO"/>
-          </w:rPr>
-          <w:delText>.</w:delText>
-        </w:r>
-      </w:del>
+        <w:t xml:space="preserve">Refuerza tu aprendizaje: </w:t>
+      </w:r>
+      <w:r>
+        <w:rPr>
+          <w:rFonts w:ascii="Times New Roman" w:hAnsi="Times New Roman" w:cs="Times New Roman"/>
+          <w:color w:val="000000"/>
+          <w:lang w:val="es-CO"/>
+        </w:rPr>
+        <w:t>l</w:t>
+      </w:r>
+      <w:r>
+        <w:rPr>
+          <w:rFonts w:ascii="Times New Roman" w:hAnsi="Times New Roman" w:cs="Times New Roman"/>
+          <w:color w:val="000000"/>
+          <w:lang w:val="es-CO"/>
+        </w:rPr>
+        <w:t>as soluciones de ecuaciones con valor absoluto</w:t>
+      </w:r>
     </w:p>
     <w:p>
       <w:pPr>
@@ -3290,7 +3161,6 @@
     <w:p>
       <w:pPr>
         <w:rPr>
-          <w:ins w:id="15" w:author="González, C." w:date="2015-03-18T19:37:00Z"/>
           <w:rFonts w:ascii="Arial" w:hAnsi="Arial"/>
           <w:sz w:val="18"/>
           <w:szCs w:val="18"/>
@@ -3378,24 +3248,14 @@
           <w:lang w:val="es-ES_tradnl"/>
         </w:rPr>
       </w:pPr>
-      <w:del w:id="16" w:author="González, C." w:date="2015-03-18T19:37:00Z">
-        <w:r>
-          <w:rPr>
-            <w:rFonts w:ascii="Arial" w:hAnsi="Arial"/>
-            <w:sz w:val="18"/>
-            <w:szCs w:val="18"/>
-            <w:lang w:val="es-ES_tradnl"/>
-          </w:rPr>
-          <w:delText xml:space="preserve"> </w:delText>
-        </w:r>
-      </w:del>
-      <w:r>
-        <w:rPr>
-          <w:rFonts w:ascii="Arial" w:hAnsi="Arial"/>
-          <w:sz w:val="18"/>
-          <w:szCs w:val="18"/>
-          <w:lang w:val="es-ES_tradnl"/>
-        </w:rPr>
+      <w:r>
+        <w:rPr>
+          <w:rFonts w:ascii="Arial" w:hAnsi="Arial"/>
+          <w:sz w:val="18"/>
+          <w:szCs w:val="18"/>
+          <w:lang w:val="es-ES_tradnl"/>
+        </w:rPr>
+        <w:lastRenderedPageBreak/>
         <w:t xml:space="preserve">Sobre la </w:t>
       </w:r>
       <w:r>
@@ -3462,71 +3322,35 @@
         </w:rPr>
         <w:t>se puede afirmar que</w:t>
       </w:r>
-      <w:ins w:id="17" w:author="González, C." w:date="2015-03-18T19:37:00Z">
-        <w:r>
-          <w:rPr>
-            <w:rFonts w:ascii="Arial" w:hAnsi="Arial"/>
-            <w:sz w:val="18"/>
-            <w:szCs w:val="18"/>
-            <w:lang w:val="es-ES_tradnl"/>
-          </w:rPr>
-          <w:t>:</w:t>
-        </w:r>
-      </w:ins>
-      <w:del w:id="18" w:author="González, C." w:date="2015-03-18T19:37:00Z">
-        <w:r>
-          <w:rPr>
-            <w:rFonts w:ascii="Arial" w:hAnsi="Arial"/>
-            <w:sz w:val="18"/>
-            <w:szCs w:val="18"/>
-            <w:lang w:val="es-ES_tradnl"/>
-          </w:rPr>
-          <w:delText>,</w:delText>
-        </w:r>
-      </w:del>
-    </w:p>
-    <w:p>
-      <w:pPr>
-        <w:rPr>
-          <w:del w:id="19" w:author="González, C." w:date="2015-03-18T19:37:00Z"/>
-          <w:rFonts w:ascii="Arial" w:hAnsi="Arial"/>
-          <w:sz w:val="18"/>
-          <w:szCs w:val="18"/>
-          <w:lang w:val="es-ES_tradnl"/>
-        </w:rPr>
-      </w:pPr>
-      <w:r>
-        <w:rPr>
-          <w:rFonts w:ascii="Arial" w:hAnsi="Arial"/>
-          <w:sz w:val="18"/>
-          <w:szCs w:val="18"/>
-          <w:lang w:val="es-ES_tradnl"/>
-        </w:rPr>
-        <w:lastRenderedPageBreak/>
+      <w:r>
+        <w:rPr>
+          <w:rFonts w:ascii="Arial" w:hAnsi="Arial"/>
+          <w:sz w:val="18"/>
+          <w:szCs w:val="18"/>
+          <w:lang w:val="es-ES_tradnl"/>
+        </w:rPr>
+        <w:t>:</w:t>
+      </w:r>
+    </w:p>
+    <w:p>
+      <w:pPr>
+        <w:rPr>
+          <w:rFonts w:ascii="Arial" w:hAnsi="Arial" w:cs="Arial"/>
+          <w:sz w:val="18"/>
+          <w:szCs w:val="18"/>
+          <w:highlight w:val="yellow"/>
+          <w:lang w:val="es-ES_tradnl"/>
+        </w:rPr>
+      </w:pPr>
+      <w:r>
+        <w:rPr>
+          <w:rFonts w:ascii="Arial" w:hAnsi="Arial"/>
+          <w:sz w:val="18"/>
+          <w:szCs w:val="18"/>
+          <w:lang w:val="es-ES_tradnl"/>
+        </w:rPr>
         <w:t xml:space="preserve"> </w:t>
       </w:r>
-    </w:p>
-    <w:p>
-      <w:pPr>
-        <w:rPr>
-          <w:del w:id="20" w:author="González, C." w:date="2015-03-18T19:37:00Z"/>
-          <w:rFonts w:ascii="Arial" w:hAnsi="Arial" w:cs="Arial"/>
-          <w:sz w:val="18"/>
-          <w:szCs w:val="18"/>
-          <w:lang w:val="es-ES_tradnl"/>
-        </w:rPr>
-      </w:pPr>
-    </w:p>
-    <w:p>
-      <w:pPr>
-        <w:rPr>
-          <w:rFonts w:ascii="Arial" w:hAnsi="Arial" w:cs="Arial"/>
-          <w:sz w:val="18"/>
-          <w:szCs w:val="18"/>
-          <w:highlight w:val="yellow"/>
-          <w:lang w:val="es-ES_tradnl"/>
-        </w:rPr>
-      </w:pPr>
       <w:r>
         <w:rPr>
           <w:rFonts w:ascii="Arial" w:hAnsi="Arial" w:cs="Arial"/>
@@ -3726,47 +3550,34 @@
             </m:r>
           </m:e>
         </m:d>
-        <w:ins w:id="21" w:author="González, C." w:date="2015-03-18T19:43:00Z">
-          <m:r>
-            <w:rPr>
-              <w:rFonts w:ascii="Cambria Math" w:hAnsi="Cambria Math" w:cs="Arial"/>
-              <w:sz w:val="18"/>
-              <w:szCs w:val="18"/>
-              <w:lang w:val="es-ES_tradnl"/>
-            </w:rPr>
-            <m:t>,</m:t>
-          </m:r>
-        </w:ins>
-      </m:oMath>
-      <w:r>
-        <w:rPr>
-          <w:rFonts w:ascii="Arial" w:hAnsi="Arial" w:cs="Arial"/>
-          <w:sz w:val="18"/>
-          <w:szCs w:val="18"/>
-          <w:lang w:val="es-ES_tradnl"/>
-        </w:rPr>
-        <w:t xml:space="preserve"> porque al realizar el proceso</w:t>
-      </w:r>
-      <w:r>
-        <w:rPr>
-          <w:rFonts w:ascii="Arial" w:hAnsi="Arial" w:cs="Arial"/>
-          <w:sz w:val="18"/>
-          <w:szCs w:val="18"/>
-          <w:lang w:val="es-ES_tradnl"/>
-        </w:rPr>
-        <w:t xml:space="preserve"> se obtiene</w:t>
-      </w:r>
-      <w:del w:id="22" w:author="González, C." w:date="2015-03-18T19:38:00Z">
-        <w:r>
+        <m:r>
           <w:rPr>
-            <w:rFonts w:ascii="Arial" w:hAnsi="Arial" w:cs="Arial"/>
+            <w:rFonts w:ascii="Cambria Math" w:hAnsi="Cambria Math" w:cs="Arial"/>
             <w:sz w:val="18"/>
             <w:szCs w:val="18"/>
             <w:lang w:val="es-ES_tradnl"/>
           </w:rPr>
-          <w:delText xml:space="preserve"> </w:delText>
-        </w:r>
-      </w:del>
+          <m:t>,</m:t>
+        </m:r>
+      </m:oMath>
+      <w:r>
+        <w:rPr>
+          <w:rFonts w:ascii="Arial" w:hAnsi="Arial" w:cs="Arial"/>
+          <w:sz w:val="18"/>
+          <w:szCs w:val="18"/>
+          <w:lang w:val="es-ES_tradnl"/>
+        </w:rPr>
+        <w:t xml:space="preserve"> porque al realizar el proceso</w:t>
+      </w:r>
+      <w:r>
+        <w:rPr>
+          <w:rFonts w:ascii="Arial" w:hAnsi="Arial" w:cs="Arial"/>
+          <w:sz w:val="18"/>
+          <w:szCs w:val="18"/>
+          <w:lang w:val="es-ES_tradnl"/>
+        </w:rPr>
+        <w:t xml:space="preserve"> se obtiene</w:t>
+      </w:r>
       <w:r>
         <w:rPr>
           <w:rFonts w:ascii="Arial" w:hAnsi="Arial" w:cs="Arial"/>
@@ -3825,17 +3636,15 @@
         </w:rPr>
         <w:t>Su conjunto solución es vacío</w:t>
       </w:r>
-      <w:ins w:id="23" w:author="González, C." w:date="2015-03-18T19:43:00Z">
-        <w:r>
-          <w:rPr>
-            <w:rFonts w:ascii="Arial" w:hAnsi="Arial" w:cs="Arial"/>
-            <w:sz w:val="18"/>
-            <w:szCs w:val="18"/>
-            <w:lang w:val="es-CO"/>
-          </w:rPr>
-          <w:t>,</w:t>
-        </w:r>
-      </w:ins>
+      <w:r>
+        <w:rPr>
+          <w:rFonts w:ascii="Arial" w:hAnsi="Arial" w:cs="Arial"/>
+          <w:sz w:val="18"/>
+          <w:szCs w:val="18"/>
+          <w:lang w:val="es-CO"/>
+        </w:rPr>
+        <w:t>,</w:t>
+      </w:r>
       <w:r>
         <w:rPr>
           <w:rFonts w:ascii="Arial" w:hAnsi="Arial" w:cs="Arial"/>
@@ -3923,18 +3732,6 @@
         </w:rPr>
         <w:t>Su conjunto solución es vacío</w:t>
       </w:r>
-      <w:ins w:id="24" w:author="González, C." w:date="2015-03-18T19:43:00Z">
-        <w:r>
-          <w:rPr>
-            <w:rFonts w:ascii="Arial" w:hAnsi="Arial" w:cs="Arial"/>
-            <w:b/>
-            <w:sz w:val="18"/>
-            <w:szCs w:val="18"/>
-            <w:lang w:val="es-CO"/>
-          </w:rPr>
-          <w:t>,</w:t>
-        </w:r>
-      </w:ins>
       <w:r>
         <w:rPr>
           <w:rFonts w:ascii="Arial" w:hAnsi="Arial" w:cs="Arial"/>
@@ -3943,6 +3740,16 @@
           <w:szCs w:val="18"/>
           <w:lang w:val="es-CO"/>
         </w:rPr>
+        <w:t>,</w:t>
+      </w:r>
+      <w:r>
+        <w:rPr>
+          <w:rFonts w:ascii="Arial" w:hAnsi="Arial" w:cs="Arial"/>
+          <w:b/>
+          <w:sz w:val="18"/>
+          <w:szCs w:val="18"/>
+          <w:lang w:val="es-CO"/>
+        </w:rPr>
         <w:t xml:space="preserve"> debido a que el valor absoluto no puede ser un número negativo.</w:t>
       </w:r>
     </w:p>
@@ -4003,17 +3810,15 @@
         </w:rPr>
         <w:t>Ninguna de las anteriores</w:t>
       </w:r>
-      <w:ins w:id="25" w:author="González, C." w:date="2015-03-18T19:38:00Z">
-        <w:r>
-          <w:rPr>
-            <w:rFonts w:ascii="Arial" w:hAnsi="Arial" w:cs="Arial"/>
-            <w:sz w:val="18"/>
-            <w:szCs w:val="18"/>
-            <w:lang w:val="es-ES_tradnl"/>
-          </w:rPr>
-          <w:t>.</w:t>
-        </w:r>
-      </w:ins>
+      <w:r>
+        <w:rPr>
+          <w:rFonts w:ascii="Arial" w:hAnsi="Arial" w:cs="Arial"/>
+          <w:sz w:val="18"/>
+          <w:szCs w:val="18"/>
+          <w:lang w:val="es-ES_tradnl"/>
+        </w:rPr>
+        <w:t>.</w:t>
+      </w:r>
     </w:p>
     <w:p>
       <w:pPr>
@@ -4212,17 +4017,15 @@
         </w:rPr>
         <w:t xml:space="preserve"> se puede afirmar que</w:t>
       </w:r>
-      <w:ins w:id="26" w:author="González, C." w:date="2015-03-18T19:38:00Z">
-        <w:r>
-          <w:rPr>
-            <w:rFonts w:ascii="Arial" w:hAnsi="Arial"/>
-            <w:sz w:val="18"/>
-            <w:szCs w:val="18"/>
-            <w:lang w:val="es-ES_tradnl"/>
-          </w:rPr>
-          <w:t>:</w:t>
-        </w:r>
-      </w:ins>
+      <w:r>
+        <w:rPr>
+          <w:rFonts w:ascii="Arial" w:hAnsi="Arial"/>
+          <w:sz w:val="18"/>
+          <w:szCs w:val="18"/>
+          <w:lang w:val="es-ES_tradnl"/>
+        </w:rPr>
+        <w:t>:</w:t>
+      </w:r>
     </w:p>
     <w:p>
       <w:pPr>
@@ -4313,17 +4116,15 @@
         </w:rPr>
         <w:t>suelve la inecuación</w:t>
       </w:r>
-      <w:ins w:id="27" w:author="González, C." w:date="2015-03-18T19:38:00Z">
-        <w:r>
-          <w:rPr>
-            <w:rFonts w:ascii="Arial" w:hAnsi="Arial" w:cs="Arial"/>
-            <w:sz w:val="18"/>
-            <w:szCs w:val="18"/>
-            <w:lang w:val="es-ES_tradnl"/>
-          </w:rPr>
-          <w:t>,</w:t>
-        </w:r>
-      </w:ins>
+      <w:r>
+        <w:rPr>
+          <w:rFonts w:ascii="Arial" w:hAnsi="Arial" w:cs="Arial"/>
+          <w:sz w:val="18"/>
+          <w:szCs w:val="18"/>
+          <w:lang w:val="es-ES_tradnl"/>
+        </w:rPr>
+        <w:t>,</w:t>
+      </w:r>
       <w:r>
         <w:rPr>
           <w:rFonts w:ascii="Arial" w:hAnsi="Arial" w:cs="Arial"/>
@@ -4517,17 +4318,15 @@
           <m:t>-4x-13=0</m:t>
         </m:r>
       </m:oMath>
-      <w:ins w:id="28" w:author="González, C." w:date="2015-03-18T19:38:00Z">
-        <w:r>
-          <w:rPr>
-            <w:rFonts w:ascii="Arial" w:hAnsi="Arial" w:cs="Arial"/>
-            <w:sz w:val="18"/>
-            <w:szCs w:val="18"/>
-            <w:lang w:val="es-ES_tradnl"/>
-          </w:rPr>
-          <w:t>.</w:t>
-        </w:r>
-      </w:ins>
+      <w:r>
+        <w:rPr>
+          <w:rFonts w:ascii="Arial" w:hAnsi="Arial" w:cs="Arial"/>
+          <w:sz w:val="18"/>
+          <w:szCs w:val="18"/>
+          <w:lang w:val="es-ES_tradnl"/>
+        </w:rPr>
+        <w:t>.</w:t>
+      </w:r>
     </w:p>
     <w:p>
       <w:pPr>
@@ -4639,26 +4438,16 @@
           <m:t>x-8=0</m:t>
         </m:r>
       </m:oMath>
-      <w:ins w:id="29" w:author="González, C." w:date="2015-03-18T19:38:00Z">
-        <w:r>
-          <w:rPr>
-            <w:rFonts w:ascii="Arial" w:hAnsi="Arial" w:cs="Arial"/>
-            <w:sz w:val="18"/>
-            <w:szCs w:val="18"/>
-            <w:lang w:val="es-ES_tradnl"/>
-            <w:rPrChange w:id="30" w:author="González, C." w:date="2015-03-18T19:38:00Z">
-              <w:rPr>
-                <w:rFonts w:ascii="Arial" w:hAnsi="Arial" w:cs="Arial"/>
-                <w:b/>
-                <w:sz w:val="18"/>
-                <w:szCs w:val="18"/>
-                <w:lang w:val="es-ES_tradnl"/>
-              </w:rPr>
-            </w:rPrChange>
-          </w:rPr>
-          <w:t>.</w:t>
-        </w:r>
-      </w:ins>
+      <w:r>
+        <w:rPr>
+          <w:rFonts w:ascii="Arial" w:hAnsi="Arial" w:cs="Arial"/>
+          <w:b/>
+          <w:sz w:val="18"/>
+          <w:szCs w:val="18"/>
+          <w:lang w:val="es-ES_tradnl"/>
+        </w:rPr>
+        <w:t>.</w:t>
+      </w:r>
     </w:p>
     <w:p>
       <w:pPr>
@@ -4743,17 +4532,15 @@
           <m:t>-4x+5=0</m:t>
         </m:r>
       </m:oMath>
-      <w:ins w:id="31" w:author="González, C." w:date="2015-03-18T19:38:00Z">
-        <w:r>
-          <w:rPr>
-            <w:rFonts w:ascii="Arial" w:hAnsi="Arial" w:cs="Arial"/>
-            <w:sz w:val="18"/>
-            <w:szCs w:val="18"/>
-            <w:lang w:val="es-ES_tradnl"/>
-          </w:rPr>
-          <w:t>.</w:t>
-        </w:r>
-      </w:ins>
+      <w:r>
+        <w:rPr>
+          <w:rFonts w:ascii="Arial" w:hAnsi="Arial" w:cs="Arial"/>
+          <w:sz w:val="18"/>
+          <w:szCs w:val="18"/>
+          <w:lang w:val="es-ES_tradnl"/>
+        </w:rPr>
+        <w:t>.</w:t>
+      </w:r>
     </w:p>
     <w:p>
       <w:pPr>
@@ -4783,28 +4570,15 @@
         </w:rPr>
         <w:t>Su conjunto solución es dis</w:t>
       </w:r>
-      <w:del w:id="32" w:author="González, C." w:date="2015-03-18T19:43:00Z">
-        <w:r>
-          <w:rPr>
-            <w:rFonts w:ascii="Arial" w:hAnsi="Arial" w:cs="Arial"/>
-            <w:sz w:val="18"/>
-            <w:szCs w:val="18"/>
-            <w:lang w:val="es-ES_tradnl"/>
-          </w:rPr>
-          <w:delText>j</w:delText>
-        </w:r>
-      </w:del>
-      <w:ins w:id="33" w:author="González, C." w:date="2015-03-18T19:43:00Z">
-        <w:r>
-          <w:rPr>
-            <w:rFonts w:ascii="Arial" w:hAnsi="Arial" w:cs="Arial"/>
-            <w:sz w:val="18"/>
-            <w:szCs w:val="18"/>
-            <w:lang w:val="es-ES_tradnl"/>
-          </w:rPr>
-          <w:t>y</w:t>
-        </w:r>
-      </w:ins>
+      <w:r>
+        <w:rPr>
+          <w:rFonts w:ascii="Arial" w:hAnsi="Arial" w:cs="Arial"/>
+          <w:sz w:val="18"/>
+          <w:szCs w:val="18"/>
+          <w:lang w:val="es-ES_tradnl"/>
+        </w:rPr>
+        <w:t>y</w:t>
+      </w:r>
       <w:r>
         <w:rPr>
           <w:rFonts w:ascii="Arial" w:hAnsi="Arial" w:cs="Arial"/>
@@ -4869,17 +4643,15 @@
           <m:t>-4x-8=0</m:t>
         </m:r>
       </m:oMath>
-      <w:ins w:id="34" w:author="González, C." w:date="2015-03-18T19:39:00Z">
-        <w:r>
-          <w:rPr>
-            <w:rFonts w:ascii="Arial" w:hAnsi="Arial" w:cs="Arial"/>
-            <w:sz w:val="18"/>
-            <w:szCs w:val="18"/>
-            <w:lang w:val="es-ES_tradnl"/>
-          </w:rPr>
-          <w:t>.</w:t>
-        </w:r>
-      </w:ins>
+      <w:r>
+        <w:rPr>
+          <w:rFonts w:ascii="Arial" w:hAnsi="Arial" w:cs="Arial"/>
+          <w:sz w:val="18"/>
+          <w:szCs w:val="18"/>
+          <w:lang w:val="es-ES_tradnl"/>
+        </w:rPr>
+        <w:t>.</w:t>
+      </w:r>
     </w:p>
     <w:p>
       <w:pPr>
@@ -4909,17 +4681,15 @@
         </w:rPr>
         <w:t>Ninguna de las anteriores</w:t>
       </w:r>
-      <w:ins w:id="35" w:author="González, C." w:date="2015-03-18T19:39:00Z">
-        <w:r>
-          <w:rPr>
-            <w:rFonts w:ascii="Arial" w:hAnsi="Arial" w:cs="Arial"/>
-            <w:sz w:val="18"/>
-            <w:szCs w:val="18"/>
-            <w:lang w:val="es-ES_tradnl"/>
-          </w:rPr>
-          <w:t>.</w:t>
-        </w:r>
-      </w:ins>
+      <w:r>
+        <w:rPr>
+          <w:rFonts w:ascii="Arial" w:hAnsi="Arial" w:cs="Arial"/>
+          <w:sz w:val="18"/>
+          <w:szCs w:val="18"/>
+          <w:lang w:val="es-ES_tradnl"/>
+        </w:rPr>
+        <w:t>.</w:t>
+      </w:r>
     </w:p>
     <w:p>
       <w:pPr>
@@ -5353,18 +5123,6 @@
         </w:rPr>
         <w:t>Su conjunto solución es el conjunto de todos los números reales</w:t>
       </w:r>
-      <w:ins w:id="36" w:author="González, C." w:date="2015-03-18T19:44:00Z">
-        <w:r>
-          <w:rPr>
-            <w:rFonts w:ascii="Arial" w:hAnsi="Arial" w:cs="Arial"/>
-            <w:b/>
-            <w:sz w:val="18"/>
-            <w:szCs w:val="18"/>
-            <w:lang w:val="es-CO"/>
-          </w:rPr>
-          <w:t>,</w:t>
-        </w:r>
-      </w:ins>
       <w:r>
         <w:rPr>
           <w:rFonts w:ascii="Arial" w:hAnsi="Arial" w:cs="Arial"/>
@@ -5373,6 +5131,16 @@
           <w:szCs w:val="18"/>
           <w:lang w:val="es-CO"/>
         </w:rPr>
+        <w:t>,</w:t>
+      </w:r>
+      <w:r>
+        <w:rPr>
+          <w:rFonts w:ascii="Arial" w:hAnsi="Arial" w:cs="Arial"/>
+          <w:b/>
+          <w:sz w:val="18"/>
+          <w:szCs w:val="18"/>
+          <w:lang w:val="es-CO"/>
+        </w:rPr>
         <w:t xml:space="preserve"> debido a que el valor absoluto </w:t>
       </w:r>
       <w:r>
@@ -5443,33 +5211,19 @@
         </w:rPr>
         <w:t>Ninguna de las anteriores</w:t>
       </w:r>
-      <w:ins w:id="37" w:author="González, C." w:date="2015-03-18T19:39:00Z">
-        <w:r>
-          <w:rPr>
-            <w:rFonts w:ascii="Arial" w:hAnsi="Arial" w:cs="Arial"/>
-            <w:sz w:val="18"/>
-            <w:szCs w:val="18"/>
-            <w:lang w:val="es-ES_tradnl"/>
-          </w:rPr>
-          <w:t>.</w:t>
-        </w:r>
-      </w:ins>
-    </w:p>
-    <w:p>
-      <w:pPr>
-        <w:rPr>
-          <w:rFonts w:ascii="Arial" w:hAnsi="Arial"/>
-          <w:sz w:val="18"/>
-          <w:szCs w:val="18"/>
-          <w:highlight w:val="green"/>
-          <w:lang w:val="es-ES_tradnl"/>
-        </w:rPr>
-      </w:pPr>
-    </w:p>
-    <w:p>
-      <w:pPr>
-        <w:rPr>
-          <w:del w:id="38" w:author="González, C." w:date="2015-03-18T19:40:00Z"/>
+      <w:r>
+        <w:rPr>
+          <w:rFonts w:ascii="Arial" w:hAnsi="Arial" w:cs="Arial"/>
+          <w:sz w:val="18"/>
+          <w:szCs w:val="18"/>
+          <w:lang w:val="es-ES_tradnl"/>
+        </w:rPr>
+        <w:t>.</w:t>
+      </w:r>
+    </w:p>
+    <w:p>
+      <w:pPr>
+        <w:rPr>
           <w:rFonts w:ascii="Arial" w:hAnsi="Arial"/>
           <w:sz w:val="18"/>
           <w:szCs w:val="18"/>
@@ -5795,17 +5549,15 @@
           <m:t>{-1}</m:t>
         </m:r>
       </m:oMath>
-      <w:ins w:id="39" w:author="González, C." w:date="2015-03-18T19:44:00Z">
-        <w:r>
-          <w:rPr>
-            <w:rFonts w:ascii="Arial" w:hAnsi="Arial" w:cs="Arial"/>
-            <w:sz w:val="18"/>
-            <w:szCs w:val="18"/>
-            <w:lang w:val="es-ES_tradnl"/>
-          </w:rPr>
-          <w:t>,</w:t>
-        </w:r>
-      </w:ins>
+      <w:r>
+        <w:rPr>
+          <w:rFonts w:ascii="Arial" w:hAnsi="Arial" w:cs="Arial"/>
+          <w:sz w:val="18"/>
+          <w:szCs w:val="18"/>
+          <w:lang w:val="es-ES_tradnl"/>
+        </w:rPr>
+        <w:t>,</w:t>
+      </w:r>
       <w:r>
         <w:rPr>
           <w:rFonts w:ascii="Arial" w:hAnsi="Arial" w:cs="Arial"/>
@@ -5846,18 +5598,6 @@
         </w:rPr>
         <w:t>Su conjunto solución es vacío</w:t>
       </w:r>
-      <w:ins w:id="40" w:author="González, C." w:date="2015-03-18T19:44:00Z">
-        <w:r>
-          <w:rPr>
-            <w:rFonts w:ascii="Arial" w:hAnsi="Arial" w:cs="Arial"/>
-            <w:b/>
-            <w:sz w:val="18"/>
-            <w:szCs w:val="18"/>
-            <w:lang w:val="es-CO"/>
-          </w:rPr>
-          <w:t>,</w:t>
-        </w:r>
-      </w:ins>
       <w:r>
         <w:rPr>
           <w:rFonts w:ascii="Arial" w:hAnsi="Arial" w:cs="Arial"/>
@@ -5866,6 +5606,16 @@
           <w:szCs w:val="18"/>
           <w:lang w:val="es-CO"/>
         </w:rPr>
+        <w:t>,</w:t>
+      </w:r>
+      <w:r>
+        <w:rPr>
+          <w:rFonts w:ascii="Arial" w:hAnsi="Arial" w:cs="Arial"/>
+          <w:b/>
+          <w:sz w:val="18"/>
+          <w:szCs w:val="18"/>
+          <w:lang w:val="es-CO"/>
+        </w:rPr>
         <w:t xml:space="preserve"> debido a que el valor absoluto no puede ser un número negativo.</w:t>
       </w:r>
     </w:p>
@@ -5897,17 +5647,6 @@
         </w:rPr>
         <w:t>Su conjunto solución es el conjunto de todos los números reales</w:t>
       </w:r>
-      <w:ins w:id="41" w:author="González, C." w:date="2015-03-18T19:44:00Z">
-        <w:r>
-          <w:rPr>
-            <w:rFonts w:ascii="Arial" w:hAnsi="Arial" w:cs="Arial"/>
-            <w:sz w:val="18"/>
-            <w:szCs w:val="18"/>
-            <w:lang w:val="es-CO"/>
-          </w:rPr>
-          <w:t>,</w:t>
-        </w:r>
-      </w:ins>
       <w:r>
         <w:rPr>
           <w:rFonts w:ascii="Arial" w:hAnsi="Arial" w:cs="Arial"/>
@@ -5915,6 +5654,15 @@
           <w:szCs w:val="18"/>
           <w:lang w:val="es-CO"/>
         </w:rPr>
+        <w:t>,</w:t>
+      </w:r>
+      <w:r>
+        <w:rPr>
+          <w:rFonts w:ascii="Arial" w:hAnsi="Arial" w:cs="Arial"/>
+          <w:sz w:val="18"/>
+          <w:szCs w:val="18"/>
+          <w:lang w:val="es-CO"/>
+        </w:rPr>
         <w:t xml:space="preserve"> debido a que el valor absoluto no puede ser negativo. </w:t>
       </w:r>
     </w:p>
@@ -5973,20 +5721,17 @@
           <w:szCs w:val="18"/>
           <w:lang w:val="es-ES_tradnl"/>
         </w:rPr>
-        <w:lastRenderedPageBreak/>
         <w:t>Ninguna de las anteriores</w:t>
       </w:r>
-      <w:ins w:id="42" w:author="González, C." w:date="2015-03-18T19:40:00Z">
-        <w:r>
-          <w:rPr>
-            <w:rFonts w:ascii="Arial" w:hAnsi="Arial" w:cs="Arial"/>
-            <w:sz w:val="18"/>
-            <w:szCs w:val="18"/>
-            <w:lang w:val="es-ES_tradnl"/>
-          </w:rPr>
-          <w:t>.</w:t>
-        </w:r>
-      </w:ins>
+      <w:r>
+        <w:rPr>
+          <w:rFonts w:ascii="Arial" w:hAnsi="Arial" w:cs="Arial"/>
+          <w:sz w:val="18"/>
+          <w:szCs w:val="18"/>
+          <w:lang w:val="es-ES_tradnl"/>
+        </w:rPr>
+        <w:t>.</w:t>
+      </w:r>
     </w:p>
     <w:p>
       <w:pPr>
@@ -5995,17 +5740,6 @@
           <w:sz w:val="18"/>
           <w:szCs w:val="18"/>
           <w:lang w:val="es-CO"/>
-        </w:rPr>
-      </w:pPr>
-    </w:p>
-    <w:p>
-      <w:pPr>
-        <w:rPr>
-          <w:del w:id="43" w:author="González, C." w:date="2015-03-18T19:40:00Z"/>
-          <w:rFonts w:ascii="Arial" w:hAnsi="Arial" w:cs="Arial"/>
-          <w:sz w:val="18"/>
-          <w:szCs w:val="18"/>
-          <w:lang w:val="es-ES_tradnl"/>
         </w:rPr>
       </w:pPr>
     </w:p>
@@ -6507,17 +6241,15 @@
           <m:t>&lt;0</m:t>
         </m:r>
       </m:oMath>
-      <w:ins w:id="44" w:author="González, C." w:date="2015-03-18T19:40:00Z">
-        <w:r>
-          <w:rPr>
-            <w:rFonts w:ascii="Arial" w:hAnsi="Arial" w:cs="Arial"/>
-            <w:sz w:val="18"/>
-            <w:szCs w:val="18"/>
-            <w:lang w:val="es-ES_tradnl"/>
-          </w:rPr>
-          <w:t>.</w:t>
-        </w:r>
-      </w:ins>
+      <w:r>
+        <w:rPr>
+          <w:rFonts w:ascii="Arial" w:hAnsi="Arial" w:cs="Arial"/>
+          <w:sz w:val="18"/>
+          <w:szCs w:val="18"/>
+          <w:lang w:val="es-ES_tradnl"/>
+        </w:rPr>
+        <w:t>.</w:t>
+      </w:r>
     </w:p>
     <w:p>
       <w:pPr>
@@ -6602,17 +6334,15 @@
           <m:t>-4x+8&lt;0</m:t>
         </m:r>
       </m:oMath>
-      <w:ins w:id="45" w:author="González, C." w:date="2015-03-18T19:40:00Z">
-        <w:r>
-          <w:rPr>
-            <w:rFonts w:ascii="Arial" w:hAnsi="Arial" w:cs="Arial"/>
-            <w:sz w:val="18"/>
-            <w:szCs w:val="18"/>
-            <w:lang w:val="es-ES_tradnl"/>
-          </w:rPr>
-          <w:t>.</w:t>
-        </w:r>
-      </w:ins>
+      <w:r>
+        <w:rPr>
+          <w:rFonts w:ascii="Arial" w:hAnsi="Arial" w:cs="Arial"/>
+          <w:sz w:val="18"/>
+          <w:szCs w:val="18"/>
+          <w:lang w:val="es-ES_tradnl"/>
+        </w:rPr>
+        <w:t>.</w:t>
+      </w:r>
     </w:p>
     <w:p>
       <w:pPr>
@@ -6697,17 +6427,15 @@
           <m:t>-4x-8&lt;0</m:t>
         </m:r>
       </m:oMath>
-      <w:ins w:id="46" w:author="González, C." w:date="2015-03-18T19:41:00Z">
-        <w:r>
-          <w:rPr>
-            <w:rFonts w:ascii="Arial" w:hAnsi="Arial" w:cs="Arial"/>
-            <w:sz w:val="18"/>
-            <w:szCs w:val="18"/>
-            <w:lang w:val="es-ES_tradnl"/>
-          </w:rPr>
-          <w:t>.</w:t>
-        </w:r>
-      </w:ins>
+      <w:r>
+        <w:rPr>
+          <w:rFonts w:ascii="Arial" w:hAnsi="Arial" w:cs="Arial"/>
+          <w:sz w:val="18"/>
+          <w:szCs w:val="18"/>
+          <w:lang w:val="es-ES_tradnl"/>
+        </w:rPr>
+        <w:t>.</w:t>
+      </w:r>
     </w:p>
     <w:p>
       <w:pPr>
@@ -6810,17 +6538,15 @@
           <m:t>-4x+8&lt;0</m:t>
         </m:r>
       </m:oMath>
-      <w:ins w:id="47" w:author="González, C." w:date="2015-03-18T19:41:00Z">
-        <w:r>
-          <w:rPr>
-            <w:rFonts w:ascii="Arial" w:hAnsi="Arial" w:cs="Arial"/>
-            <w:sz w:val="18"/>
-            <w:szCs w:val="18"/>
-            <w:lang w:val="es-ES_tradnl"/>
-          </w:rPr>
-          <w:t>.</w:t>
-        </w:r>
-      </w:ins>
+      <w:r>
+        <w:rPr>
+          <w:rFonts w:ascii="Arial" w:hAnsi="Arial" w:cs="Arial"/>
+          <w:sz w:val="18"/>
+          <w:szCs w:val="18"/>
+          <w:lang w:val="es-ES_tradnl"/>
+        </w:rPr>
+        <w:t>.</w:t>
+      </w:r>
     </w:p>
     <w:p>
       <w:pPr>
@@ -6850,43 +6576,19 @@
         </w:rPr>
         <w:t>Ninguna de las anteriores</w:t>
       </w:r>
-      <w:ins w:id="48" w:author="González, C." w:date="2015-03-18T19:41:00Z">
-        <w:r>
-          <w:rPr>
-            <w:rFonts w:ascii="Arial" w:hAnsi="Arial" w:cs="Arial"/>
-            <w:sz w:val="18"/>
-            <w:szCs w:val="18"/>
-            <w:lang w:val="es-ES_tradnl"/>
-          </w:rPr>
-          <w:t>.</w:t>
-        </w:r>
-      </w:ins>
-    </w:p>
-    <w:p>
-      <w:pPr>
-        <w:rPr>
-          <w:rFonts w:ascii="Arial" w:hAnsi="Arial" w:cs="Arial"/>
-          <w:sz w:val="18"/>
-          <w:szCs w:val="18"/>
-          <w:lang w:val="es-ES_tradnl"/>
-        </w:rPr>
-      </w:pPr>
-    </w:p>
-    <w:p>
-      <w:pPr>
-        <w:rPr>
-          <w:del w:id="49" w:author="González, C." w:date="2015-03-18T19:41:00Z"/>
-          <w:rFonts w:ascii="Arial" w:hAnsi="Arial" w:cs="Arial"/>
-          <w:sz w:val="18"/>
-          <w:szCs w:val="18"/>
-          <w:lang w:val="es-ES_tradnl"/>
-        </w:rPr>
-      </w:pPr>
-    </w:p>
-    <w:p>
-      <w:pPr>
-        <w:rPr>
-          <w:del w:id="50" w:author="González, C." w:date="2015-03-18T19:41:00Z"/>
+      <w:r>
+        <w:rPr>
+          <w:rFonts w:ascii="Arial" w:hAnsi="Arial" w:cs="Arial"/>
+          <w:sz w:val="18"/>
+          <w:szCs w:val="18"/>
+          <w:lang w:val="es-ES_tradnl"/>
+        </w:rPr>
+        <w:t>.</w:t>
+      </w:r>
+    </w:p>
+    <w:p>
+      <w:pPr>
+        <w:rPr>
           <w:rFonts w:ascii="Arial" w:hAnsi="Arial" w:cs="Arial"/>
           <w:sz w:val="18"/>
           <w:szCs w:val="18"/>
@@ -7345,17 +7047,15 @@
           <m:t>-4x-8&lt;0</m:t>
         </m:r>
       </m:oMath>
-      <w:ins w:id="51" w:author="González, C." w:date="2015-03-18T19:41:00Z">
-        <w:r>
-          <w:rPr>
-            <w:rFonts w:ascii="Arial" w:hAnsi="Arial" w:cs="Arial"/>
-            <w:sz w:val="18"/>
-            <w:szCs w:val="18"/>
-            <w:lang w:val="es-ES_tradnl"/>
-          </w:rPr>
-          <w:t>.</w:t>
-        </w:r>
-      </w:ins>
+      <w:r>
+        <w:rPr>
+          <w:rFonts w:ascii="Arial" w:hAnsi="Arial" w:cs="Arial"/>
+          <w:sz w:val="18"/>
+          <w:szCs w:val="18"/>
+          <w:lang w:val="es-ES_tradnl"/>
+        </w:rPr>
+        <w:t>.</w:t>
+      </w:r>
     </w:p>
     <w:p>
       <w:pPr>
@@ -7440,17 +7140,15 @@
           <m:t>-4x+8&lt;0</m:t>
         </m:r>
       </m:oMath>
-      <w:ins w:id="52" w:author="González, C." w:date="2015-03-18T19:41:00Z">
-        <w:r>
-          <w:rPr>
-            <w:rFonts w:ascii="Arial" w:hAnsi="Arial" w:cs="Arial"/>
-            <w:sz w:val="18"/>
-            <w:szCs w:val="18"/>
-            <w:lang w:val="es-ES_tradnl"/>
-          </w:rPr>
-          <w:t>.</w:t>
-        </w:r>
-      </w:ins>
+      <w:r>
+        <w:rPr>
+          <w:rFonts w:ascii="Arial" w:hAnsi="Arial" w:cs="Arial"/>
+          <w:sz w:val="18"/>
+          <w:szCs w:val="18"/>
+          <w:lang w:val="es-ES_tradnl"/>
+        </w:rPr>
+        <w:t>.</w:t>
+      </w:r>
     </w:p>
     <w:p>
       <w:pPr>
@@ -7535,17 +7233,15 @@
           <m:t>-4x+13&lt;0</m:t>
         </m:r>
       </m:oMath>
-      <w:ins w:id="53" w:author="González, C." w:date="2015-03-18T19:41:00Z">
-        <w:r>
-          <w:rPr>
-            <w:rFonts w:ascii="Arial" w:hAnsi="Arial" w:cs="Arial"/>
-            <w:sz w:val="18"/>
-            <w:szCs w:val="18"/>
-            <w:lang w:val="es-ES_tradnl"/>
-          </w:rPr>
-          <w:t>.</w:t>
-        </w:r>
-      </w:ins>
+      <w:r>
+        <w:rPr>
+          <w:rFonts w:ascii="Arial" w:hAnsi="Arial" w:cs="Arial"/>
+          <w:sz w:val="18"/>
+          <w:szCs w:val="18"/>
+          <w:lang w:val="es-ES_tradnl"/>
+        </w:rPr>
+        <w:t>.</w:t>
+      </w:r>
     </w:p>
     <w:p>
       <w:pPr>
@@ -7648,17 +7344,15 @@
           <m:t>-4x-8&lt;0</m:t>
         </m:r>
       </m:oMath>
-      <w:ins w:id="54" w:author="González, C." w:date="2015-03-18T19:41:00Z">
-        <w:r>
-          <w:rPr>
-            <w:rFonts w:ascii="Arial" w:hAnsi="Arial" w:cs="Arial"/>
-            <w:sz w:val="18"/>
-            <w:szCs w:val="18"/>
-            <w:lang w:val="es-ES_tradnl"/>
-          </w:rPr>
-          <w:t>.</w:t>
-        </w:r>
-      </w:ins>
+      <w:r>
+        <w:rPr>
+          <w:rFonts w:ascii="Arial" w:hAnsi="Arial" w:cs="Arial"/>
+          <w:sz w:val="18"/>
+          <w:szCs w:val="18"/>
+          <w:lang w:val="es-ES_tradnl"/>
+        </w:rPr>
+        <w:t>.</w:t>
+      </w:r>
     </w:p>
     <w:p>
       <w:pPr>
@@ -7690,53 +7384,21 @@
         </w:rPr>
         <w:t>Ninguna de las anteriores</w:t>
       </w:r>
-      <w:ins w:id="55" w:author="González, C." w:date="2015-03-18T19:41:00Z">
-        <w:r>
-          <w:rPr>
-            <w:rFonts w:ascii="Arial" w:hAnsi="Arial" w:cs="Arial"/>
-            <w:sz w:val="18"/>
-            <w:szCs w:val="18"/>
-            <w:lang w:val="es-ES_tradnl"/>
-            <w:rPrChange w:id="56" w:author="González, C." w:date="2015-03-18T19:41:00Z">
-              <w:rPr>
-                <w:rFonts w:ascii="Arial" w:hAnsi="Arial" w:cs="Arial"/>
-                <w:b/>
-                <w:sz w:val="18"/>
-                <w:szCs w:val="18"/>
-                <w:lang w:val="es-ES_tradnl"/>
-              </w:rPr>
-            </w:rPrChange>
-          </w:rPr>
-          <w:t>.</w:t>
-        </w:r>
-      </w:ins>
-    </w:p>
-    <w:p>
-      <w:pPr>
-        <w:rPr>
-          <w:rFonts w:ascii="Arial" w:hAnsi="Arial"/>
-          <w:sz w:val="18"/>
-          <w:szCs w:val="18"/>
-          <w:lang w:val="es-ES_tradnl"/>
-        </w:rPr>
-      </w:pPr>
-    </w:p>
-    <w:p>
-      <w:pPr>
-        <w:rPr>
-          <w:del w:id="57" w:author="González, C." w:date="2015-03-18T19:41:00Z"/>
-          <w:rFonts w:ascii="Arial" w:hAnsi="Arial" w:cs="Arial"/>
-          <w:sz w:val="18"/>
-          <w:szCs w:val="18"/>
-          <w:lang w:val="es-ES_tradnl"/>
-        </w:rPr>
-      </w:pPr>
-    </w:p>
-    <w:p>
-      <w:pPr>
-        <w:rPr>
-          <w:del w:id="58" w:author="González, C." w:date="2015-03-18T19:41:00Z"/>
-          <w:rFonts w:ascii="Arial" w:hAnsi="Arial" w:cs="Arial"/>
+      <w:r>
+        <w:rPr>
+          <w:rFonts w:ascii="Arial" w:hAnsi="Arial" w:cs="Arial"/>
+          <w:b/>
+          <w:sz w:val="18"/>
+          <w:szCs w:val="18"/>
+          <w:lang w:val="es-ES_tradnl"/>
+        </w:rPr>
+        <w:t>.</w:t>
+      </w:r>
+    </w:p>
+    <w:p>
+      <w:pPr>
+        <w:rPr>
+          <w:rFonts w:ascii="Arial" w:hAnsi="Arial"/>
           <w:sz w:val="18"/>
           <w:szCs w:val="18"/>
           <w:lang w:val="es-ES_tradnl"/>
@@ -8175,17 +7837,15 @@
           <m:t>-4x-8&gt;0</m:t>
         </m:r>
       </m:oMath>
-      <w:ins w:id="59" w:author="González, C." w:date="2015-03-18T19:41:00Z">
-        <w:r>
-          <w:rPr>
-            <w:rFonts w:ascii="Arial" w:hAnsi="Arial" w:cs="Arial"/>
-            <w:sz w:val="18"/>
-            <w:szCs w:val="18"/>
-            <w:lang w:val="es-ES_tradnl"/>
-          </w:rPr>
-          <w:t>.</w:t>
-        </w:r>
-      </w:ins>
+      <w:r>
+        <w:rPr>
+          <w:rFonts w:ascii="Arial" w:hAnsi="Arial" w:cs="Arial"/>
+          <w:sz w:val="18"/>
+          <w:szCs w:val="18"/>
+          <w:lang w:val="es-ES_tradnl"/>
+        </w:rPr>
+        <w:t>.</w:t>
+      </w:r>
     </w:p>
     <w:p>
       <w:pPr>
@@ -8270,17 +7930,15 @@
           <m:t>-4x-8&gt;0</m:t>
         </m:r>
       </m:oMath>
-      <w:ins w:id="60" w:author="González, C." w:date="2015-03-18T19:41:00Z">
-        <w:r>
-          <w:rPr>
-            <w:rFonts w:ascii="Arial" w:hAnsi="Arial" w:cs="Arial"/>
-            <w:sz w:val="18"/>
-            <w:szCs w:val="18"/>
-            <w:lang w:val="es-ES_tradnl"/>
-          </w:rPr>
-          <w:t>.</w:t>
-        </w:r>
-      </w:ins>
+      <w:r>
+        <w:rPr>
+          <w:rFonts w:ascii="Arial" w:hAnsi="Arial" w:cs="Arial"/>
+          <w:sz w:val="18"/>
+          <w:szCs w:val="18"/>
+          <w:lang w:val="es-ES_tradnl"/>
+        </w:rPr>
+        <w:t>.</w:t>
+      </w:r>
     </w:p>
     <w:p>
       <w:pPr>
@@ -8365,17 +8023,15 @@
           <m:t>-4x-8&gt;0</m:t>
         </m:r>
       </m:oMath>
-      <w:ins w:id="61" w:author="González, C." w:date="2015-03-18T19:41:00Z">
-        <w:r>
-          <w:rPr>
-            <w:rFonts w:ascii="Arial" w:hAnsi="Arial" w:cs="Arial"/>
-            <w:sz w:val="18"/>
-            <w:szCs w:val="18"/>
-            <w:lang w:val="es-ES_tradnl"/>
-          </w:rPr>
-          <w:t>.</w:t>
-        </w:r>
-      </w:ins>
+      <w:r>
+        <w:rPr>
+          <w:rFonts w:ascii="Arial" w:hAnsi="Arial" w:cs="Arial"/>
+          <w:sz w:val="18"/>
+          <w:szCs w:val="18"/>
+          <w:lang w:val="es-ES_tradnl"/>
+        </w:rPr>
+        <w:t>.</w:t>
+      </w:r>
     </w:p>
     <w:p>
       <w:pPr>
@@ -8506,17 +8162,15 @@
           <m:t>&gt;0</m:t>
         </m:r>
       </m:oMath>
-      <w:ins w:id="62" w:author="González, C." w:date="2015-03-18T19:42:00Z">
-        <w:r>
-          <w:rPr>
-            <w:rFonts w:ascii="Arial" w:hAnsi="Arial" w:cs="Arial"/>
-            <w:sz w:val="18"/>
-            <w:szCs w:val="18"/>
-            <w:lang w:val="es-ES_tradnl"/>
-          </w:rPr>
-          <w:t>.</w:t>
-        </w:r>
-      </w:ins>
+      <w:r>
+        <w:rPr>
+          <w:rFonts w:ascii="Arial" w:hAnsi="Arial" w:cs="Arial"/>
+          <w:sz w:val="18"/>
+          <w:szCs w:val="18"/>
+          <w:lang w:val="es-ES_tradnl"/>
+        </w:rPr>
+        <w:t>.</w:t>
+      </w:r>
     </w:p>
     <w:p>
       <w:pPr>
@@ -8546,17 +8200,15 @@
         </w:rPr>
         <w:t>Ninguna de las anteriores</w:t>
       </w:r>
-      <w:ins w:id="63" w:author="González, C." w:date="2015-03-18T19:42:00Z">
-        <w:r>
-          <w:rPr>
-            <w:rFonts w:ascii="Arial" w:hAnsi="Arial" w:cs="Arial"/>
-            <w:sz w:val="18"/>
-            <w:szCs w:val="18"/>
-            <w:lang w:val="es-ES_tradnl"/>
-          </w:rPr>
-          <w:t>.</w:t>
-        </w:r>
-      </w:ins>
+      <w:r>
+        <w:rPr>
+          <w:rFonts w:ascii="Arial" w:hAnsi="Arial" w:cs="Arial"/>
+          <w:sz w:val="18"/>
+          <w:szCs w:val="18"/>
+          <w:lang w:val="es-ES_tradnl"/>
+        </w:rPr>
+        <w:t>.</w:t>
+      </w:r>
     </w:p>
     <w:p>
       <w:pPr>
@@ -8864,7 +8516,6 @@
           <w:szCs w:val="18"/>
           <w:lang w:val="es-ES_tradnl"/>
         </w:rPr>
-        <w:lastRenderedPageBreak/>
         <w:t>*</w:t>
       </w:r>
       <w:r>
@@ -9011,17 +8662,15 @@
           <m:t>-4x-8&gt;0</m:t>
         </m:r>
       </m:oMath>
-      <w:ins w:id="64" w:author="González, C." w:date="2015-03-18T19:42:00Z">
-        <w:r>
-          <w:rPr>
-            <w:rFonts w:ascii="Arial" w:hAnsi="Arial" w:cs="Arial"/>
-            <w:sz w:val="18"/>
-            <w:szCs w:val="18"/>
-            <w:lang w:val="es-ES_tradnl"/>
-          </w:rPr>
-          <w:t>.</w:t>
-        </w:r>
-      </w:ins>
+      <w:r>
+        <w:rPr>
+          <w:rFonts w:ascii="Arial" w:hAnsi="Arial" w:cs="Arial"/>
+          <w:sz w:val="18"/>
+          <w:szCs w:val="18"/>
+          <w:lang w:val="es-ES_tradnl"/>
+        </w:rPr>
+        <w:t>.</w:t>
+      </w:r>
     </w:p>
     <w:p>
       <w:pPr>
@@ -9142,17 +8791,15 @@
           <m:t>&gt;0</m:t>
         </m:r>
       </m:oMath>
-      <w:ins w:id="65" w:author="González, C." w:date="2015-03-18T19:42:00Z">
-        <w:r>
-          <w:rPr>
-            <w:rFonts w:ascii="Arial" w:hAnsi="Arial" w:cs="Arial"/>
-            <w:sz w:val="18"/>
-            <w:szCs w:val="18"/>
-            <w:lang w:val="es-ES_tradnl"/>
-          </w:rPr>
-          <w:t>.</w:t>
-        </w:r>
-      </w:ins>
+      <w:r>
+        <w:rPr>
+          <w:rFonts w:ascii="Arial" w:hAnsi="Arial" w:cs="Arial"/>
+          <w:sz w:val="18"/>
+          <w:szCs w:val="18"/>
+          <w:lang w:val="es-ES_tradnl"/>
+        </w:rPr>
+        <w:t>.</w:t>
+      </w:r>
     </w:p>
     <w:p>
       <w:pPr>
@@ -9237,17 +8884,15 @@
           <m:t>-4x-8&gt;0</m:t>
         </m:r>
       </m:oMath>
-      <w:ins w:id="66" w:author="González, C." w:date="2015-03-18T19:42:00Z">
-        <w:r>
-          <w:rPr>
-            <w:rFonts w:ascii="Arial" w:hAnsi="Arial" w:cs="Arial"/>
-            <w:sz w:val="18"/>
-            <w:szCs w:val="18"/>
-            <w:lang w:val="es-ES_tradnl"/>
-          </w:rPr>
-          <w:t>.</w:t>
-        </w:r>
-      </w:ins>
+      <w:r>
+        <w:rPr>
+          <w:rFonts w:ascii="Arial" w:hAnsi="Arial" w:cs="Arial"/>
+          <w:sz w:val="18"/>
+          <w:szCs w:val="18"/>
+          <w:lang w:val="es-ES_tradnl"/>
+        </w:rPr>
+        <w:t>.</w:t>
+      </w:r>
     </w:p>
     <w:p>
       <w:pPr>
@@ -9350,17 +8995,15 @@
           <m:t>-4x-8&gt;0</m:t>
         </m:r>
       </m:oMath>
-      <w:ins w:id="67" w:author="González, C." w:date="2015-03-18T19:42:00Z">
-        <w:r>
-          <w:rPr>
-            <w:rFonts w:ascii="Arial" w:hAnsi="Arial" w:cs="Arial"/>
-            <w:sz w:val="18"/>
-            <w:szCs w:val="18"/>
-            <w:lang w:val="es-ES_tradnl"/>
-          </w:rPr>
-          <w:t>.</w:t>
-        </w:r>
-      </w:ins>
+      <w:r>
+        <w:rPr>
+          <w:rFonts w:ascii="Arial" w:hAnsi="Arial" w:cs="Arial"/>
+          <w:sz w:val="18"/>
+          <w:szCs w:val="18"/>
+          <w:lang w:val="es-ES_tradnl"/>
+        </w:rPr>
+        <w:t>.</w:t>
+      </w:r>
     </w:p>
     <w:p>
       <w:pPr>
@@ -9390,29 +9033,27 @@
         </w:rPr>
         <w:t>Ninguna de las anteriores</w:t>
       </w:r>
-      <w:ins w:id="68" w:author="González, C." w:date="2015-03-18T19:42:00Z">
-        <w:r>
-          <w:rPr>
-            <w:rFonts w:ascii="Arial" w:hAnsi="Arial" w:cs="Arial"/>
-            <w:sz w:val="18"/>
-            <w:szCs w:val="18"/>
-            <w:lang w:val="es-ES_tradnl"/>
-          </w:rPr>
-          <w:t>.</w:t>
-        </w:r>
-      </w:ins>
-    </w:p>
-    <w:p>
-      <w:pPr>
-        <w:rPr>
-          <w:rFonts w:ascii="Arial" w:hAnsi="Arial" w:cs="Arial"/>
-          <w:sz w:val="18"/>
-          <w:szCs w:val="18"/>
-          <w:lang w:val="es-ES_tradnl"/>
-        </w:rPr>
-      </w:pPr>
-      <w:bookmarkStart w:id="69" w:name="_GoBack"/>
-      <w:bookmarkEnd w:id="69"/>
+      <w:bookmarkStart w:id="0" w:name="_GoBack"/>
+      <w:r>
+        <w:rPr>
+          <w:rFonts w:ascii="Arial" w:hAnsi="Arial" w:cs="Arial"/>
+          <w:sz w:val="18"/>
+          <w:szCs w:val="18"/>
+          <w:lang w:val="es-ES_tradnl"/>
+        </w:rPr>
+        <w:t>.</w:t>
+      </w:r>
+      <w:bookmarkEnd w:id="0"/>
+    </w:p>
+    <w:p>
+      <w:pPr>
+        <w:rPr>
+          <w:rFonts w:ascii="Arial" w:hAnsi="Arial" w:cs="Arial"/>
+          <w:sz w:val="18"/>
+          <w:szCs w:val="18"/>
+          <w:lang w:val="es-ES_tradnl"/>
+        </w:rPr>
+      </w:pPr>
     </w:p>
     <w:sectPr>
       <w:pgSz w:w="11900" w:h="16840"/>
@@ -9422,14 +9063,6 @@
     </w:sectPr>
   </w:body>
 </w:document>
-</file>
-
-<file path=word/people.xml><?xml version="1.0" encoding="utf-8"?>
-<w15:people xmlns:wpc="http://schemas.microsoft.com/office/word/2010/wordprocessingCanvas" xmlns:mc="http://schemas.openxmlformats.org/markup-compatibility/2006" xmlns:o="urn:schemas-microsoft-com:office:office" xmlns:r="http://schemas.openxmlformats.org/officeDocument/2006/relationships" xmlns:m="http://schemas.openxmlformats.org/officeDocument/2006/math" xmlns:v="urn:schemas-microsoft-com:vml" xmlns:wp14="http://schemas.microsoft.com/office/word/2010/wordprocessingDrawing" xmlns:wp="http://schemas.openxmlformats.org/drawingml/2006/wordprocessingDrawing" xmlns:w10="urn:schemas-microsoft-com:office:word" xmlns:w="http://schemas.openxmlformats.org/wordprocessingml/2006/main" xmlns:w14="http://schemas.microsoft.com/office/word/2010/wordml" xmlns:w15="http://schemas.microsoft.com/office/word/2012/wordml" xmlns:wpg="http://schemas.microsoft.com/office/word/2010/wordprocessingGroup" xmlns:wpi="http://schemas.microsoft.com/office/word/2010/wordprocessingInk" xmlns:wne="http://schemas.microsoft.com/office/word/2006/wordml" xmlns:wps="http://schemas.microsoft.com/office/word/2010/wordprocessingShape" mc:Ignorable="w14 w15 wp14">
-  <w15:person w15:author="González, C.">
-    <w15:presenceInfo w15:providerId="None" w15:userId="González, C."/>
-  </w15:person>
-</w15:people>
 </file>
 
 <file path=word/styles.xml><?xml version="1.0" encoding="utf-8"?>
